--- a/web/그래픽스 정리.docx
+++ b/web/그래픽스 정리.docx
@@ -11,6 +11,37 @@
       </w:r>
     </w:p>
     <w:p/>
+    <w:p>
+      <w:pPr>
+        <w:rPr>
+          <w:rFonts w:hint="eastAsia"/>
+        </w:rPr>
+      </w:pPr>
+      <w:r>
+        <w:rPr>
+          <w:rFonts w:hint="eastAsia"/>
+        </w:rPr>
+        <w:t xml:space="preserve">사용한 </w:t>
+      </w:r>
+      <w:r>
+        <w:t xml:space="preserve">External Libraries: </w:t>
+      </w:r>
+      <w:proofErr w:type="gramStart"/>
+      <w:r>
+        <w:t>Three.js ,</w:t>
+      </w:r>
+      <w:proofErr w:type="gramEnd"/>
+      <w:r>
+        <w:t xml:space="preserve"> Cannon.js</w:t>
+      </w:r>
+    </w:p>
+    <w:p>
+      <w:pPr>
+        <w:rPr>
+          <w:rFonts w:hint="eastAsia"/>
+        </w:rPr>
+      </w:pPr>
+    </w:p>
     <w:p>
       <w:r>
         <w:rPr>
@@ -362,21 +393,34 @@
         <w:rPr>
           <w:rFonts w:hint="eastAsia"/>
         </w:rPr>
-        <w:t xml:space="preserve">함수 호출함: </w:t>
-      </w:r>
-      <w:proofErr w:type="spellStart"/>
-      <w:r>
-        <w:rPr>
-          <w:rFonts w:hint="eastAsia"/>
-        </w:rPr>
-        <w:t>연를</w:t>
-      </w:r>
-      <w:proofErr w:type="spellEnd"/>
-      <w:r>
-        <w:rPr>
-          <w:rFonts w:hint="eastAsia"/>
-        </w:rPr>
-        <w:t xml:space="preserve"> 환경에 추가하는 것.</w:t>
+        <w:t>함수 호출함: 연</w:t>
+      </w:r>
+      <w:r>
+        <w:rPr>
+          <w:rFonts w:hint="eastAsia"/>
+        </w:rPr>
+        <w:t xml:space="preserve"> 모델을</w:t>
+      </w:r>
+      <w:r>
+        <w:rPr>
+          <w:rFonts w:hint="eastAsia"/>
+        </w:rPr>
+        <w:t xml:space="preserve"> </w:t>
+      </w:r>
+      <w:r>
+        <w:rPr>
+          <w:rFonts w:hint="eastAsia"/>
+        </w:rPr>
+        <w:t>W</w:t>
+      </w:r>
+      <w:r>
+        <w:t>orld</w:t>
+      </w:r>
+      <w:r>
+        <w:rPr>
+          <w:rFonts w:hint="eastAsia"/>
+        </w:rPr>
+        <w:t>에 추가하는 것.</w:t>
       </w:r>
     </w:p>
     <w:p>
@@ -389,43 +433,31 @@
         <w:ind w:leftChars="0"/>
       </w:pPr>
       <w:r>
-        <w:t>World</w:t>
-      </w:r>
-      <w:r>
-        <w:rPr>
-          <w:rFonts w:hint="eastAsia"/>
-        </w:rPr>
-        <w:t xml:space="preserve">를 로딩(세팅)후 </w:t>
-      </w:r>
-      <w:r>
-        <w:rPr>
-          <w:rFonts w:hint="eastAsia"/>
-        </w:rPr>
-        <w:t>연</w:t>
-      </w:r>
-      <w:r>
-        <w:t>(kite)</w:t>
-      </w:r>
-      <w:r>
-        <w:rPr>
-          <w:rFonts w:hint="eastAsia"/>
-        </w:rPr>
-        <w:t>을</w:t>
-      </w:r>
-      <w:r>
-        <w:rPr>
-          <w:rFonts w:hint="eastAsia"/>
-        </w:rPr>
-        <w:t xml:space="preserve"> </w:t>
-      </w:r>
-      <w:r>
-        <w:t>World</w:t>
-      </w:r>
-      <w:r>
-        <w:rPr>
-          <w:rFonts w:hint="eastAsia"/>
-        </w:rPr>
-        <w:t>에 추가하는 함수</w:t>
+        <w:t>Sketch up</w:t>
+      </w:r>
+      <w:r>
+        <w:rPr>
+          <w:rFonts w:hint="eastAsia"/>
+        </w:rPr>
+        <w:t>로</w:t>
+      </w:r>
+      <w:r>
+        <w:t xml:space="preserve"> </w:t>
+      </w:r>
+      <w:r>
+        <w:rPr>
+          <w:rFonts w:hint="eastAsia"/>
+        </w:rPr>
+        <w:t xml:space="preserve">직접 모델링한 </w:t>
+      </w:r>
+      <w:r>
+        <w:t xml:space="preserve">3d </w:t>
+      </w:r>
+      <w:r>
+        <w:rPr>
+          <w:rFonts w:hint="eastAsia"/>
+        </w:rPr>
+        <w:t>연을 불러옴.</w:t>
       </w:r>
     </w:p>
     <w:p>
@@ -437,23 +469,99 @@
         </w:numPr>
         <w:ind w:leftChars="0"/>
       </w:pPr>
-      <w:r>
-        <w:t>Sketch up</w:t>
-      </w:r>
-      <w:r>
-        <w:rPr>
-          <w:rFonts w:hint="eastAsia"/>
-        </w:rPr>
-        <w:t xml:space="preserve">을 사용해서 연을 </w:t>
-      </w:r>
-      <w:r>
-        <w:t xml:space="preserve">3d </w:t>
-      </w:r>
-      <w:r>
-        <w:rPr>
-          <w:rFonts w:hint="eastAsia"/>
-        </w:rPr>
-        <w:t>모델링 해서 불러오는 작업.</w:t>
+      <w:proofErr w:type="spellStart"/>
+      <w:r>
+        <w:rPr>
+          <w:rFonts w:hint="eastAsia"/>
+        </w:rPr>
+        <w:t>C</w:t>
+      </w:r>
+      <w:r>
+        <w:t>annonJS</w:t>
+      </w:r>
+      <w:proofErr w:type="spellEnd"/>
+      <w:r>
+        <w:rPr>
+          <w:rFonts w:hint="eastAsia"/>
+        </w:rPr>
+        <w:t>로 연의 무게,</w:t>
+      </w:r>
+      <w:r>
+        <w:t xml:space="preserve"> </w:t>
+      </w:r>
+      <w:r>
+        <w:rPr>
+          <w:rFonts w:hint="eastAsia"/>
+        </w:rPr>
+        <w:t>공기저항 값,</w:t>
+      </w:r>
+      <w:r>
+        <w:t xml:space="preserve"> </w:t>
+      </w:r>
+      <w:r>
+        <w:rPr>
+          <w:rFonts w:hint="eastAsia"/>
+        </w:rPr>
+        <w:t>시작위치</w:t>
+      </w:r>
+      <w:r>
+        <w:rPr>
+          <w:rFonts w:hint="eastAsia"/>
+        </w:rPr>
+        <w:t xml:space="preserve"> </w:t>
+      </w:r>
+      <w:proofErr w:type="spellStart"/>
+      <w:r>
+        <w:rPr>
+          <w:rFonts w:hint="eastAsia"/>
+        </w:rPr>
+        <w:t>를</w:t>
+      </w:r>
+      <w:proofErr w:type="spellEnd"/>
+      <w:r>
+        <w:rPr>
+          <w:rFonts w:hint="eastAsia"/>
+        </w:rPr>
+        <w:t xml:space="preserve"> 정함.</w:t>
+      </w:r>
+    </w:p>
+    <w:p>
+      <w:pPr>
+        <w:pStyle w:val="a3"/>
+        <w:numPr>
+          <w:ilvl w:val="0"/>
+          <w:numId w:val="3"/>
+        </w:numPr>
+        <w:ind w:leftChars="0"/>
+      </w:pPr>
+      <w:proofErr w:type="spellStart"/>
+      <w:r>
+        <w:t>loadEnvironment</w:t>
+      </w:r>
+      <w:proofErr w:type="spellEnd"/>
+      <w:r>
+        <w:t xml:space="preserve"> (</w:t>
+      </w:r>
+      <w:r>
+        <w:rPr>
+          <w:rFonts w:hint="eastAsia"/>
+        </w:rPr>
+        <w:t xml:space="preserve">길다 </w:t>
+      </w:r>
+      <w:r>
+        <w:t xml:space="preserve">- </w:t>
+      </w:r>
+      <w:r>
+        <w:rPr>
+          <w:rFonts w:hint="eastAsia"/>
+        </w:rPr>
+        <w:t>주의</w:t>
+      </w:r>
+      <w:r>
+        <w:rPr>
+          <w:rFonts w:hint="eastAsia"/>
+        </w:rPr>
+        <w:t>)</w:t>
       </w:r>
     </w:p>
     <w:p>
@@ -467,38 +575,1240 @@
       </w:pPr>
       <w:proofErr w:type="spellStart"/>
       <w:r>
-        <w:rPr>
-          <w:rFonts w:hint="eastAsia"/>
-        </w:rPr>
-        <w:t>C</w:t>
-      </w:r>
-      <w:r>
-        <w:t>annonJS</w:t>
+        <w:t>AddEnvironment</w:t>
       </w:r>
       <w:proofErr w:type="spellEnd"/>
       <w:r>
-        <w:rPr>
-          <w:rFonts w:hint="eastAsia"/>
-        </w:rPr>
-        <w:t>로 연의 무게,</w:t>
-      </w:r>
-      <w:r>
-        <w:t xml:space="preserve"> </w:t>
-      </w:r>
-      <w:r>
-        <w:rPr>
-          <w:rFonts w:hint="eastAsia"/>
-        </w:rPr>
-        <w:t>공기저항 값,</w:t>
-      </w:r>
-      <w:r>
-        <w:t xml:space="preserve"> </w:t>
-      </w:r>
-      <w:r>
-        <w:rPr>
-          <w:rFonts w:hint="eastAsia"/>
-        </w:rPr>
-        <w:t>시작위치</w:t>
+        <w:t xml:space="preserve"> </w:t>
+      </w:r>
+      <w:r>
+        <w:rPr>
+          <w:rFonts w:hint="eastAsia"/>
+        </w:rPr>
+        <w:t>함수 호출</w:t>
+      </w:r>
+      <w:r>
+        <w:rPr>
+          <w:rFonts w:hint="eastAsia"/>
+        </w:rPr>
+        <w:t>:</w:t>
+      </w:r>
+      <w:r>
+        <w:t xml:space="preserve"> </w:t>
+      </w:r>
+      <w:r>
+        <w:rPr>
+          <w:rFonts w:hint="eastAsia"/>
+        </w:rPr>
+        <w:t>여러 환경적인 요소(</w:t>
+      </w:r>
+      <w:r>
+        <w:rPr>
+          <w:rFonts w:hint="eastAsia"/>
+        </w:rPr>
+        <w:t>빛</w:t>
+      </w:r>
+      <w:r>
+        <w:t xml:space="preserve">, </w:t>
+      </w:r>
+      <w:r>
+        <w:rPr>
+          <w:rFonts w:hint="eastAsia"/>
+        </w:rPr>
+        <w:t>나무,</w:t>
+      </w:r>
+      <w:r>
+        <w:t xml:space="preserve"> </w:t>
+      </w:r>
+      <w:r>
+        <w:rPr>
+          <w:rFonts w:hint="eastAsia"/>
+        </w:rPr>
+        <w:t>구름,</w:t>
+      </w:r>
+      <w:r>
+        <w:t xml:space="preserve"> </w:t>
+      </w:r>
+      <w:r>
+        <w:rPr>
+          <w:rFonts w:hint="eastAsia"/>
+        </w:rPr>
+        <w:t>지형,</w:t>
+      </w:r>
+      <w:r>
+        <w:t xml:space="preserve"> </w:t>
+      </w:r>
+      <w:r>
+        <w:rPr>
+          <w:rFonts w:hint="eastAsia"/>
+        </w:rPr>
+        <w:t>안개</w:t>
+      </w:r>
+      <w:r>
+        <w:rPr>
+          <w:rFonts w:hint="eastAsia"/>
+        </w:rPr>
+        <w:t>,</w:t>
+      </w:r>
+      <w:r>
+        <w:t xml:space="preserve"> </w:t>
+      </w:r>
+      <w:r>
+        <w:rPr>
+          <w:rFonts w:hint="eastAsia"/>
+        </w:rPr>
+        <w:t>링,</w:t>
+      </w:r>
+      <w:r>
+        <w:t xml:space="preserve"> </w:t>
+      </w:r>
+      <w:r>
+        <w:rPr>
+          <w:rFonts w:hint="eastAsia"/>
+        </w:rPr>
+        <w:t>아이템</w:t>
+      </w:r>
+      <w:r>
+        <w:rPr>
+          <w:rFonts w:hint="eastAsia"/>
+        </w:rPr>
+        <w:t xml:space="preserve"> </w:t>
+      </w:r>
+      <w:proofErr w:type="gramStart"/>
+      <w:r>
+        <w:rPr>
+          <w:rFonts w:hint="eastAsia"/>
+        </w:rPr>
+        <w:t>등.</w:t>
+      </w:r>
+      <w:r>
+        <w:t>.</w:t>
+      </w:r>
+      <w:proofErr w:type="gramEnd"/>
+      <w:r>
+        <w:t>)</w:t>
+      </w:r>
+      <w:r>
+        <w:rPr>
+          <w:rFonts w:hint="eastAsia"/>
+        </w:rPr>
+        <w:t xml:space="preserve">을 </w:t>
+      </w:r>
+      <w:r>
+        <w:t>Scene</w:t>
+      </w:r>
+      <w:r>
+        <w:rPr>
+          <w:rFonts w:hint="eastAsia"/>
+        </w:rPr>
+        <w:t>에 추가하는 함수</w:t>
+      </w:r>
+    </w:p>
+    <w:p>
+      <w:pPr>
+        <w:pStyle w:val="a3"/>
+        <w:numPr>
+          <w:ilvl w:val="0"/>
+          <w:numId w:val="5"/>
+        </w:numPr>
+        <w:ind w:leftChars="0"/>
+      </w:pPr>
+      <w:proofErr w:type="spellStart"/>
+      <w:r>
+        <w:rPr>
+          <w:rFonts w:hint="eastAsia"/>
+        </w:rPr>
+        <w:t>A</w:t>
+      </w:r>
+      <w:r>
+        <w:t>ddEnv</w:t>
+      </w:r>
+      <w:proofErr w:type="spellEnd"/>
+      <w:r>
+        <w:t xml:space="preserve"> </w:t>
+      </w:r>
+      <w:r>
+        <w:rPr>
+          <w:rFonts w:hint="eastAsia"/>
+        </w:rPr>
+        <w:t xml:space="preserve">함수의 </w:t>
+      </w:r>
+      <w:r>
+        <w:rPr>
+          <w:rFonts w:hint="eastAsia"/>
+        </w:rPr>
+        <w:t xml:space="preserve">전체 </w:t>
+      </w:r>
+      <w:r>
+        <w:rPr>
+          <w:rFonts w:hint="eastAsia"/>
+        </w:rPr>
+        <w:t>흐름:</w:t>
+      </w:r>
+      <w:r>
+        <w:t xml:space="preserve"> </w:t>
+      </w:r>
+      <w:r>
+        <w:rPr>
+          <w:rFonts w:hint="eastAsia"/>
+        </w:rPr>
+        <w:t>W</w:t>
+      </w:r>
+      <w:r>
+        <w:t>orld</w:t>
+      </w:r>
+      <w:r>
+        <w:rPr>
+          <w:rFonts w:hint="eastAsia"/>
+        </w:rPr>
+        <w:t>에 빛 추가,</w:t>
+      </w:r>
+      <w:r>
+        <w:t xml:space="preserve"> </w:t>
+      </w:r>
+      <w:r>
+        <w:rPr>
+          <w:rFonts w:hint="eastAsia"/>
+        </w:rPr>
+        <w:t>안개추가,</w:t>
+      </w:r>
+      <w:r>
+        <w:t xml:space="preserve"> </w:t>
+      </w:r>
+      <w:r>
+        <w:rPr>
+          <w:rFonts w:hint="eastAsia"/>
+        </w:rPr>
+        <w:t>바다</w:t>
+      </w:r>
+      <w:r>
+        <w:t xml:space="preserve"> </w:t>
+      </w:r>
+      <w:r>
+        <w:rPr>
+          <w:rFonts w:hint="eastAsia"/>
+        </w:rPr>
+        <w:t>추가,</w:t>
+      </w:r>
+      <w:r>
+        <w:t xml:space="preserve"> </w:t>
+      </w:r>
+      <w:r>
+        <w:rPr>
+          <w:rFonts w:hint="eastAsia"/>
+        </w:rPr>
+        <w:t>T</w:t>
+      </w:r>
+      <w:r>
+        <w:t>errain(</w:t>
+      </w:r>
+      <w:r>
+        <w:rPr>
+          <w:rFonts w:hint="eastAsia"/>
+        </w:rPr>
+        <w:t>울퉁불퉁한 지형)</w:t>
+      </w:r>
+      <w:r>
+        <w:t xml:space="preserve"> </w:t>
+      </w:r>
+      <w:r>
+        <w:rPr>
+          <w:rFonts w:hint="eastAsia"/>
+        </w:rPr>
+        <w:t>추가,</w:t>
+      </w:r>
+      <w:r>
+        <w:t xml:space="preserve"> </w:t>
+      </w:r>
+      <w:r>
+        <w:rPr>
+          <w:rFonts w:hint="eastAsia"/>
+        </w:rPr>
+        <w:t>나무추가,</w:t>
+      </w:r>
+      <w:r>
+        <w:t xml:space="preserve"> </w:t>
+      </w:r>
+      <w:r>
+        <w:rPr>
+          <w:rFonts w:hint="eastAsia"/>
+        </w:rPr>
+        <w:t>구름추가</w:t>
+      </w:r>
+      <w:r>
+        <w:t xml:space="preserve"> </w:t>
+      </w:r>
+    </w:p>
+    <w:p>
+      <w:pPr>
+        <w:pStyle w:val="a3"/>
+        <w:numPr>
+          <w:ilvl w:val="1"/>
+          <w:numId w:val="4"/>
+        </w:numPr>
+        <w:ind w:leftChars="0"/>
+      </w:pPr>
+      <w:r>
+        <w:t>Ambient light (</w:t>
+      </w:r>
+      <w:r>
+        <w:rPr>
+          <w:rFonts w:hint="eastAsia"/>
+        </w:rPr>
+        <w:t>사방에서 은은하게 비치는 빛)</w:t>
+      </w:r>
+      <w:r>
+        <w:t xml:space="preserve"> </w:t>
+      </w:r>
+      <w:r>
+        <w:rPr>
+          <w:rFonts w:hint="eastAsia"/>
+        </w:rPr>
+        <w:t>설정</w:t>
+      </w:r>
+    </w:p>
+    <w:p>
+      <w:pPr>
+        <w:pStyle w:val="a3"/>
+        <w:numPr>
+          <w:ilvl w:val="1"/>
+          <w:numId w:val="4"/>
+        </w:numPr>
+        <w:ind w:leftChars="0"/>
+        <w:rPr>
+          <w:rFonts w:hint="eastAsia"/>
+        </w:rPr>
+      </w:pPr>
+      <w:r>
+        <w:rPr>
+          <w:rFonts w:hint="eastAsia"/>
+        </w:rPr>
+        <w:lastRenderedPageBreak/>
+        <w:t>D</w:t>
+      </w:r>
+      <w:r>
+        <w:t>irectional light (</w:t>
+      </w:r>
+      <w:r>
+        <w:rPr>
+          <w:rFonts w:hint="eastAsia"/>
+        </w:rPr>
+        <w:t>한 점에서 특정한 방향으로만 빛을 쬐는 빛)</w:t>
+      </w:r>
+      <w:r>
+        <w:t xml:space="preserve">: </w:t>
+      </w:r>
+      <w:r>
+        <w:rPr>
+          <w:rFonts w:hint="eastAsia"/>
+        </w:rPr>
+        <w:t>d</w:t>
+      </w:r>
+      <w:r>
+        <w:t>irectional light</w:t>
+      </w:r>
+      <w:r>
+        <w:rPr>
+          <w:rFonts w:hint="eastAsia"/>
+        </w:rPr>
+        <w:t>이 비행기를 바라보게 설정.</w:t>
+      </w:r>
+      <w:r>
+        <w:t xml:space="preserve"> </w:t>
+      </w:r>
+      <w:r>
+        <w:rPr>
+          <w:rFonts w:hint="eastAsia"/>
+        </w:rPr>
+        <w:t>D</w:t>
+      </w:r>
+      <w:r>
+        <w:t>irectional ligh</w:t>
+      </w:r>
+      <w:r>
+        <w:rPr>
+          <w:rFonts w:hint="eastAsia"/>
+        </w:rPr>
+        <w:t>t</w:t>
+      </w:r>
+      <w:r>
+        <w:rPr>
+          <w:rFonts w:hint="eastAsia"/>
+        </w:rPr>
+        <w:t xml:space="preserve">은 비행기 바로 위에서 비행기를 </w:t>
+      </w:r>
+      <w:proofErr w:type="spellStart"/>
+      <w:r>
+        <w:rPr>
+          <w:rFonts w:hint="eastAsia"/>
+        </w:rPr>
+        <w:t>비춰줌</w:t>
+      </w:r>
+      <w:proofErr w:type="spellEnd"/>
+      <w:r>
+        <w:rPr>
+          <w:rFonts w:hint="eastAsia"/>
+        </w:rPr>
+        <w:t>.</w:t>
+      </w:r>
+    </w:p>
+    <w:p>
+      <w:pPr>
+        <w:pStyle w:val="a3"/>
+        <w:numPr>
+          <w:ilvl w:val="1"/>
+          <w:numId w:val="4"/>
+        </w:numPr>
+        <w:ind w:leftChars="0"/>
+      </w:pPr>
+      <w:r>
+        <w:t>Sha</w:t>
+      </w:r>
+      <w:r>
+        <w:rPr>
+          <w:rFonts w:hint="eastAsia"/>
+        </w:rPr>
+        <w:t>d</w:t>
+      </w:r>
+      <w:r>
+        <w:t>ow</w:t>
+      </w:r>
+      <w:r>
+        <w:rPr>
+          <w:rFonts w:hint="eastAsia"/>
+        </w:rPr>
+        <w:t xml:space="preserve">를 </w:t>
+      </w:r>
+      <w:r>
+        <w:t>enable</w:t>
+      </w:r>
+      <w:r>
+        <w:rPr>
+          <w:rFonts w:hint="eastAsia"/>
+        </w:rPr>
+        <w:t xml:space="preserve"> 함.</w:t>
+      </w:r>
+    </w:p>
+    <w:p>
+      <w:pPr>
+        <w:ind w:left="1200"/>
+        <w:rPr>
+          <w:rFonts w:hint="eastAsia"/>
+        </w:rPr>
+      </w:pPr>
+      <w:r>
+        <w:t>&lt;Terrain&gt;</w:t>
+      </w:r>
+      <w:r>
+        <w:t xml:space="preserve"> - </w:t>
+      </w:r>
+      <w:r>
+        <w:rPr>
+          <w:rFonts w:hint="eastAsia"/>
+        </w:rPr>
+        <w:t>울퉁불퉁한</w:t>
+      </w:r>
+      <w:r>
+        <w:rPr>
+          <w:rFonts w:hint="eastAsia"/>
+        </w:rPr>
+        <w:t xml:space="preserve"> </w:t>
+      </w:r>
+      <w:r>
+        <w:t xml:space="preserve">+ </w:t>
+      </w:r>
+      <w:r>
+        <w:rPr>
+          <w:rFonts w:hint="eastAsia"/>
+        </w:rPr>
+        <w:t>가운데로 갈수록 높아지는</w:t>
+      </w:r>
+      <w:r>
+        <w:rPr>
+          <w:rFonts w:hint="eastAsia"/>
+        </w:rPr>
+        <w:t xml:space="preserve"> 지형 구현</w:t>
+      </w:r>
+    </w:p>
+    <w:p>
+      <w:pPr>
+        <w:pStyle w:val="a3"/>
+        <w:numPr>
+          <w:ilvl w:val="1"/>
+          <w:numId w:val="4"/>
+        </w:numPr>
+        <w:ind w:leftChars="0"/>
+      </w:pPr>
+      <w:r>
+        <w:t xml:space="preserve">가로 </w:t>
+      </w:r>
+      <w:r>
+        <w:rPr>
+          <w:rFonts w:hint="eastAsia"/>
+        </w:rPr>
+        <w:t>세로</w:t>
+      </w:r>
+      <w:r>
+        <w:rPr>
+          <w:rFonts w:hint="eastAsia"/>
+        </w:rPr>
+        <w:t xml:space="preserve"> 길이가</w:t>
+      </w:r>
+      <w:r>
+        <w:rPr>
+          <w:rFonts w:hint="eastAsia"/>
+        </w:rPr>
+        <w:t xml:space="preserve"> </w:t>
+      </w:r>
+      <w:r>
+        <w:t>2000</w:t>
+      </w:r>
+      <w:r>
+        <w:rPr>
+          <w:rFonts w:hint="eastAsia"/>
+        </w:rPr>
+        <w:t xml:space="preserve">의 정사각형 모델 </w:t>
+      </w:r>
+      <w:r>
+        <w:t>(</w:t>
+      </w:r>
+      <w:proofErr w:type="spellStart"/>
+      <w:r>
+        <w:rPr>
+          <w:rFonts w:hint="eastAsia"/>
+        </w:rPr>
+        <w:t>T</w:t>
+      </w:r>
+      <w:r>
+        <w:t>hree.PlaneGeometry</w:t>
+      </w:r>
+      <w:proofErr w:type="spellEnd"/>
+      <w:r>
+        <w:t>)</w:t>
+      </w:r>
+      <w:r>
+        <w:rPr>
+          <w:rFonts w:hint="eastAsia"/>
+        </w:rPr>
+        <w:t>을 불러옴</w:t>
+      </w:r>
+    </w:p>
+    <w:p>
+      <w:pPr>
+        <w:pStyle w:val="a3"/>
+        <w:numPr>
+          <w:ilvl w:val="1"/>
+          <w:numId w:val="4"/>
+        </w:numPr>
+        <w:ind w:leftChars="0"/>
+      </w:pPr>
+      <w:r>
+        <w:rPr>
+          <w:rFonts w:hint="eastAsia"/>
+        </w:rPr>
+        <w:t xml:space="preserve">이 정사각형은 </w:t>
+      </w:r>
+      <w:r>
+        <w:t xml:space="preserve">height(=z) =0 </w:t>
+      </w:r>
+      <w:r>
+        <w:rPr>
+          <w:rFonts w:hint="eastAsia"/>
+        </w:rPr>
+        <w:t>인 종이 같은 모델임.</w:t>
+      </w:r>
+    </w:p>
+    <w:p>
+      <w:pPr>
+        <w:pStyle w:val="a3"/>
+        <w:numPr>
+          <w:ilvl w:val="1"/>
+          <w:numId w:val="4"/>
+        </w:numPr>
+        <w:ind w:leftChars="0"/>
+      </w:pPr>
+      <w:r>
+        <w:rPr>
+          <w:rFonts w:hint="eastAsia"/>
+        </w:rPr>
+        <w:t xml:space="preserve">정사각형을 이루는 모든 점 각각의 </w:t>
+      </w:r>
+      <w:proofErr w:type="spellStart"/>
+      <w:proofErr w:type="gramStart"/>
+      <w:r>
+        <w:t>x,</w:t>
+      </w:r>
+      <w:r>
+        <w:rPr>
+          <w:rFonts w:hint="eastAsia"/>
+        </w:rPr>
+        <w:t>y</w:t>
+      </w:r>
+      <w:proofErr w:type="spellEnd"/>
+      <w:proofErr w:type="gramEnd"/>
+      <w:r>
+        <w:t xml:space="preserve"> </w:t>
+      </w:r>
+      <w:r>
+        <w:rPr>
+          <w:rFonts w:hint="eastAsia"/>
+        </w:rPr>
+        <w:t>값은 서로다 다름.</w:t>
+      </w:r>
+      <w:r>
+        <w:t xml:space="preserve"> </w:t>
+      </w:r>
+      <w:r>
+        <w:rPr>
+          <w:rFonts w:hint="eastAsia"/>
+        </w:rPr>
+        <w:t xml:space="preserve">이를 이용해 각 점의 </w:t>
+      </w:r>
+      <w:r>
+        <w:t>z(</w:t>
+      </w:r>
+      <w:r>
+        <w:rPr>
+          <w:rFonts w:hint="eastAsia"/>
+        </w:rPr>
+        <w:t>높이)값을 z</w:t>
+      </w:r>
+      <w:r>
+        <w:t>= z + F(</w:t>
+      </w:r>
+      <w:proofErr w:type="spellStart"/>
+      <w:proofErr w:type="gramStart"/>
+      <w:r>
+        <w:t>x,y</w:t>
+      </w:r>
+      <w:proofErr w:type="spellEnd"/>
+      <w:proofErr w:type="gramEnd"/>
+      <w:r>
+        <w:t xml:space="preserve">) </w:t>
+      </w:r>
+      <w:r>
+        <w:rPr>
+          <w:rFonts w:hint="eastAsia"/>
+        </w:rPr>
+        <w:t>로 설정하면</w:t>
+      </w:r>
+      <w:r>
+        <w:t xml:space="preserve">, </w:t>
+      </w:r>
+      <w:r>
+        <w:rPr>
+          <w:rFonts w:hint="eastAsia"/>
+        </w:rPr>
+        <w:t>각 점의 높이(z</w:t>
+      </w:r>
+      <w:r>
+        <w:t>)</w:t>
+      </w:r>
+      <w:r>
+        <w:rPr>
+          <w:rFonts w:hint="eastAsia"/>
+        </w:rPr>
+        <w:t xml:space="preserve">값은 서로 다 다른 값을 가지게 됨 </w:t>
+      </w:r>
+      <w:r>
+        <w:t xml:space="preserve">-&gt; </w:t>
+      </w:r>
+      <w:r>
+        <w:rPr>
+          <w:rFonts w:hint="eastAsia"/>
+        </w:rPr>
+        <w:t>이것을 이용해 울퉁불퉁한 지형을 형성할 수 있음</w:t>
+      </w:r>
+    </w:p>
+    <w:p>
+      <w:pPr>
+        <w:pStyle w:val="a3"/>
+        <w:numPr>
+          <w:ilvl w:val="1"/>
+          <w:numId w:val="4"/>
+        </w:numPr>
+        <w:ind w:leftChars="0"/>
+      </w:pPr>
+      <w:r>
+        <w:rPr>
+          <w:rFonts w:hint="eastAsia"/>
+        </w:rPr>
+        <w:t>특히 정사각형의 가운데로 갈수록 지형이 높아지게 했음.</w:t>
+      </w:r>
+      <w:r>
+        <w:t xml:space="preserve"> (</w:t>
+      </w:r>
+      <w:r>
+        <w:rPr>
+          <w:rFonts w:hint="eastAsia"/>
+        </w:rPr>
+        <w:t xml:space="preserve">이는 원점에서 </w:t>
+      </w:r>
+      <w:proofErr w:type="spellStart"/>
+      <w:proofErr w:type="gramStart"/>
+      <w:r>
+        <w:t>x,y</w:t>
+      </w:r>
+      <w:proofErr w:type="spellEnd"/>
+      <w:proofErr w:type="gramEnd"/>
+      <w:r>
+        <w:rPr>
+          <w:rFonts w:hint="eastAsia"/>
+        </w:rPr>
+        <w:t xml:space="preserve">까지의 거리가 낮은 점들은 </w:t>
+      </w:r>
+      <w:r>
+        <w:t>z</w:t>
+      </w:r>
+      <w:r>
+        <w:rPr>
+          <w:rFonts w:hint="eastAsia"/>
+        </w:rPr>
+        <w:t>값을 높게 설정해주었다는 의미임)</w:t>
+      </w:r>
+    </w:p>
+    <w:p>
+      <w:pPr>
+        <w:pStyle w:val="a3"/>
+        <w:numPr>
+          <w:ilvl w:val="1"/>
+          <w:numId w:val="4"/>
+        </w:numPr>
+        <w:ind w:leftChars="0"/>
+      </w:pPr>
+      <w:r>
+        <w:rPr>
+          <w:rFonts w:hint="eastAsia"/>
+        </w:rPr>
+        <w:t>z값에 따라 지형의 색깔을 다르게 입힘</w:t>
+      </w:r>
+      <w:r>
+        <w:t xml:space="preserve">: </w:t>
+      </w:r>
+      <w:r>
+        <w:rPr>
+          <w:rFonts w:hint="eastAsia"/>
+        </w:rPr>
+        <w:t>h</w:t>
+      </w:r>
+      <w:r>
+        <w:t>eight(z</w:t>
+      </w:r>
+      <w:r>
+        <w:rPr>
+          <w:rFonts w:hint="eastAsia"/>
+        </w:rPr>
+        <w:t xml:space="preserve">값)가 높을수록 </w:t>
+      </w:r>
+      <w:r>
+        <w:t>vertex</w:t>
+      </w:r>
+      <w:r>
+        <w:rPr>
+          <w:rFonts w:hint="eastAsia"/>
+        </w:rPr>
+        <w:t>의 컬러를 더 흰색으로 하고,</w:t>
+      </w:r>
+      <w:r>
+        <w:t xml:space="preserve"> </w:t>
+      </w:r>
+      <w:r>
+        <w:rPr>
+          <w:rFonts w:hint="eastAsia"/>
+        </w:rPr>
+        <w:t>h</w:t>
+      </w:r>
+      <w:r>
+        <w:t>eight</w:t>
+      </w:r>
+      <w:r>
+        <w:rPr>
+          <w:rFonts w:hint="eastAsia"/>
+        </w:rPr>
+        <w:t>가 낮은 점들은 갈색으로 색깔 입힘</w:t>
+      </w:r>
+      <w:r>
+        <w:t xml:space="preserve"> -&gt; </w:t>
+      </w:r>
+      <w:r>
+        <w:rPr>
+          <w:rFonts w:hint="eastAsia"/>
+        </w:rPr>
+        <w:t>그래서 가운데 높은 지형은 흰색임.</w:t>
+      </w:r>
+      <w:r>
+        <w:t xml:space="preserve"> </w:t>
+      </w:r>
+    </w:p>
+    <w:p>
+      <w:pPr>
+        <w:ind w:left="1200"/>
+      </w:pPr>
+      <w:r>
+        <w:rPr>
+          <w:rFonts w:hint="eastAsia"/>
+        </w:rPr>
+        <w:t>&lt;T</w:t>
+      </w:r>
+      <w:r>
+        <w:t xml:space="preserve">rees&gt; </w:t>
+      </w:r>
+    </w:p>
+    <w:p>
+      <w:pPr>
+        <w:pStyle w:val="a3"/>
+        <w:numPr>
+          <w:ilvl w:val="0"/>
+          <w:numId w:val="7"/>
+        </w:numPr>
+        <w:ind w:leftChars="0"/>
+      </w:pPr>
+      <w:r>
+        <w:rPr>
+          <w:rFonts w:hint="eastAsia"/>
+        </w:rPr>
+        <w:t xml:space="preserve">이때 나무 모형은 </w:t>
+      </w:r>
+      <w:r>
+        <w:t>“</w:t>
+      </w:r>
+      <w:r>
+        <w:rPr>
+          <w:rFonts w:hint="eastAsia"/>
+        </w:rPr>
+        <w:t>피라미드</w:t>
+      </w:r>
+      <w:r>
+        <w:t xml:space="preserve"> </w:t>
+      </w:r>
+      <w:r>
+        <w:rPr>
+          <w:rFonts w:hint="eastAsia"/>
+        </w:rPr>
+        <w:t>모형(잎</w:t>
+      </w:r>
+      <w:r>
+        <w:t xml:space="preserve">, </w:t>
+      </w:r>
+      <w:r>
+        <w:rPr>
+          <w:rFonts w:hint="eastAsia"/>
+        </w:rPr>
+        <w:t>푸른색</w:t>
+      </w:r>
+      <w:r>
+        <w:rPr>
+          <w:rFonts w:hint="eastAsia"/>
+        </w:rPr>
+        <w:t xml:space="preserve"> 입힘</w:t>
+      </w:r>
+      <w:r>
+        <w:rPr>
+          <w:rFonts w:hint="eastAsia"/>
+        </w:rPr>
+        <w:t xml:space="preserve">) </w:t>
+      </w:r>
+      <w:r>
+        <w:t xml:space="preserve">+ </w:t>
+      </w:r>
+      <w:r>
+        <w:rPr>
+          <w:rFonts w:hint="eastAsia"/>
+        </w:rPr>
+        <w:t>직</w:t>
+      </w:r>
+      <w:r>
+        <w:rPr>
+          <w:rFonts w:hint="eastAsia"/>
+        </w:rPr>
+        <w:t>육면체</w:t>
+      </w:r>
+      <w:r>
+        <w:rPr>
+          <w:rFonts w:hint="eastAsia"/>
+        </w:rPr>
+        <w:t xml:space="preserve"> 모형(나무</w:t>
+      </w:r>
+      <w:r>
+        <w:rPr>
+          <w:rFonts w:hint="eastAsia"/>
+        </w:rPr>
+        <w:t xml:space="preserve"> </w:t>
+      </w:r>
+      <w:r>
+        <w:rPr>
+          <w:rFonts w:hint="eastAsia"/>
+        </w:rPr>
+        <w:t>몸통</w:t>
+      </w:r>
+      <w:r>
+        <w:t>-</w:t>
+      </w:r>
+      <w:r>
+        <w:t xml:space="preserve">trunk, </w:t>
+      </w:r>
+      <w:proofErr w:type="spellStart"/>
+      <w:r>
+        <w:rPr>
+          <w:rFonts w:hint="eastAsia"/>
+        </w:rPr>
+        <w:t>갈색</w:t>
+      </w:r>
+      <w:r>
+        <w:rPr>
+          <w:rFonts w:hint="eastAsia"/>
+        </w:rPr>
+        <w:t>입힘</w:t>
+      </w:r>
+      <w:proofErr w:type="spellEnd"/>
+      <w:proofErr w:type="gramStart"/>
+      <w:r>
+        <w:t>)</w:t>
+      </w:r>
+      <w:r>
+        <w:t xml:space="preserve"> </w:t>
+      </w:r>
+      <w:r>
+        <w:rPr>
+          <w:rFonts w:hint="eastAsia"/>
+        </w:rPr>
+        <w:t>을</w:t>
+      </w:r>
+      <w:proofErr w:type="gramEnd"/>
+      <w:r>
+        <w:rPr>
+          <w:rFonts w:hint="eastAsia"/>
+        </w:rPr>
+        <w:t xml:space="preserve"> 합쳐서 </w:t>
+      </w:r>
+      <w:proofErr w:type="spellStart"/>
+      <w:r>
+        <w:rPr>
+          <w:rFonts w:hint="eastAsia"/>
+        </w:rPr>
+        <w:t>만</w:t>
+      </w:r>
+      <w:r>
+        <w:rPr>
+          <w:rFonts w:hint="eastAsia"/>
+        </w:rPr>
+        <w:t>듬</w:t>
+      </w:r>
+      <w:proofErr w:type="spellEnd"/>
+      <w:r>
+        <w:rPr>
+          <w:rFonts w:hint="eastAsia"/>
+        </w:rPr>
+        <w:t>.</w:t>
+      </w:r>
+      <w:r>
+        <w:t xml:space="preserve"> </w:t>
+      </w:r>
+      <w:r>
+        <w:rPr>
+          <w:rFonts w:hint="eastAsia"/>
+        </w:rPr>
+        <w:t xml:space="preserve">이때 피라미드 </w:t>
+      </w:r>
+      <w:proofErr w:type="spellStart"/>
+      <w:r>
+        <w:rPr>
+          <w:rFonts w:hint="eastAsia"/>
+        </w:rPr>
+        <w:t>모형와</w:t>
+      </w:r>
+      <w:proofErr w:type="spellEnd"/>
+      <w:r>
+        <w:rPr>
+          <w:rFonts w:hint="eastAsia"/>
+        </w:rPr>
+        <w:t xml:space="preserve"> 직사각형 모양을 </w:t>
+      </w:r>
+      <w:r>
+        <w:t>scaling</w:t>
+      </w:r>
+      <w:r>
+        <w:rPr>
+          <w:rFonts w:hint="eastAsia"/>
+        </w:rPr>
+        <w:t xml:space="preserve">하여 모양을 </w:t>
+      </w:r>
+      <w:proofErr w:type="spellStart"/>
+      <w:r>
+        <w:rPr>
+          <w:rFonts w:hint="eastAsia"/>
+        </w:rPr>
+        <w:t>바꿔준다음</w:t>
+      </w:r>
+      <w:proofErr w:type="spellEnd"/>
+      <w:r>
+        <w:rPr>
+          <w:rFonts w:hint="eastAsia"/>
+        </w:rPr>
+        <w:t xml:space="preserve"> </w:t>
+      </w:r>
+    </w:p>
+    <w:p>
+      <w:pPr>
+        <w:pStyle w:val="a3"/>
+        <w:numPr>
+          <w:ilvl w:val="0"/>
+          <w:numId w:val="7"/>
+        </w:numPr>
+        <w:ind w:leftChars="0"/>
+      </w:pPr>
+      <w:r>
+        <w:rPr>
+          <w:rFonts w:hint="eastAsia"/>
+        </w:rPr>
+        <w:t>나무의 좌표</w:t>
+      </w:r>
+      <w:r>
+        <w:t xml:space="preserve"> </w:t>
+      </w:r>
+      <w:r>
+        <w:rPr>
+          <w:rFonts w:hint="eastAsia"/>
+        </w:rPr>
+        <w:t>설정(나무들을 어디에 배치했나</w:t>
+      </w:r>
+      <w:proofErr w:type="gramStart"/>
+      <w:r>
+        <w:rPr>
+          <w:rFonts w:hint="eastAsia"/>
+        </w:rPr>
+        <w:t>)</w:t>
+      </w:r>
+      <w:r>
+        <w:t xml:space="preserve"> </w:t>
+      </w:r>
+      <w:r>
+        <w:rPr>
+          <w:rFonts w:hint="eastAsia"/>
+        </w:rPr>
+        <w:t>:</w:t>
+      </w:r>
+      <w:proofErr w:type="gramEnd"/>
+      <w:r>
+        <w:t xml:space="preserve"> </w:t>
+      </w:r>
+      <w:r>
+        <w:rPr>
+          <w:rFonts w:hint="eastAsia"/>
+        </w:rPr>
+        <w:t>T</w:t>
+      </w:r>
+      <w:r>
+        <w:t>errain</w:t>
+      </w:r>
+      <w:r>
+        <w:rPr>
+          <w:rFonts w:hint="eastAsia"/>
+        </w:rPr>
+        <w:t xml:space="preserve">을 이루는 모든 점들 중 </w:t>
+      </w:r>
+      <w:r>
+        <w:t xml:space="preserve">1/20 </w:t>
+      </w:r>
+      <w:r>
+        <w:rPr>
+          <w:rFonts w:hint="eastAsia"/>
+        </w:rPr>
+        <w:t>정도를 랜덤하게 뽑아 그 좌표에 나무를 배치</w:t>
+      </w:r>
+    </w:p>
+    <w:p>
+      <w:pPr>
+        <w:ind w:left="1200"/>
+      </w:pPr>
+      <w:r>
+        <w:rPr>
+          <w:rFonts w:hint="eastAsia"/>
+        </w:rPr>
+        <w:t>&lt;구름&gt;</w:t>
+      </w:r>
+    </w:p>
+    <w:p>
+      <w:pPr>
+        <w:pStyle w:val="a3"/>
+        <w:numPr>
+          <w:ilvl w:val="0"/>
+          <w:numId w:val="9"/>
+        </w:numPr>
+        <w:ind w:leftChars="0"/>
+      </w:pPr>
+      <w:r>
+        <w:rPr>
+          <w:rFonts w:hint="eastAsia"/>
+        </w:rPr>
+        <w:t>직육면체</w:t>
+      </w:r>
+      <w:r>
+        <w:t>(</w:t>
+      </w:r>
+      <w:proofErr w:type="spellStart"/>
+      <w:r>
+        <w:t>BoxGeometry</w:t>
+      </w:r>
+      <w:proofErr w:type="spellEnd"/>
+      <w:r>
+        <w:t xml:space="preserve">) </w:t>
+      </w:r>
+      <w:r>
+        <w:rPr>
+          <w:rFonts w:hint="eastAsia"/>
+        </w:rPr>
+        <w:t xml:space="preserve">를 몇 개 붙여서 구름 모양 </w:t>
+      </w:r>
+      <w:proofErr w:type="spellStart"/>
+      <w:r>
+        <w:rPr>
+          <w:rFonts w:hint="eastAsia"/>
+        </w:rPr>
+        <w:t>만듬</w:t>
+      </w:r>
+      <w:proofErr w:type="spellEnd"/>
+    </w:p>
+    <w:p>
+      <w:pPr>
+        <w:pStyle w:val="a3"/>
+        <w:numPr>
+          <w:ilvl w:val="0"/>
+          <w:numId w:val="9"/>
+        </w:numPr>
+        <w:ind w:leftChars="0"/>
+      </w:pPr>
+      <w:r>
+        <w:rPr>
+          <w:rFonts w:hint="eastAsia"/>
+        </w:rPr>
+        <w:t xml:space="preserve">각 </w:t>
+      </w:r>
+      <w:proofErr w:type="spellStart"/>
+      <w:r>
+        <w:rPr>
+          <w:rFonts w:hint="eastAsia"/>
+        </w:rPr>
+        <w:t>구름에대해</w:t>
+      </w:r>
+      <w:proofErr w:type="spellEnd"/>
+      <w:r>
+        <w:rPr>
+          <w:rFonts w:hint="eastAsia"/>
+        </w:rPr>
+        <w:t xml:space="preserve"> </w:t>
+      </w:r>
+      <w:r>
+        <w:t>scaling</w:t>
+      </w:r>
+      <w:r>
+        <w:rPr>
+          <w:rFonts w:hint="eastAsia"/>
+        </w:rPr>
+        <w:t xml:space="preserve">을 할 때 </w:t>
+      </w:r>
+      <w:proofErr w:type="spellStart"/>
+      <w:proofErr w:type="gramStart"/>
+      <w:r>
+        <w:t>math.random</w:t>
+      </w:r>
+      <w:proofErr w:type="spellEnd"/>
+      <w:proofErr w:type="gramEnd"/>
+      <w:r>
+        <w:t xml:space="preserve"> </w:t>
+      </w:r>
+      <w:r>
+        <w:rPr>
+          <w:rFonts w:hint="eastAsia"/>
+        </w:rPr>
+        <w:t xml:space="preserve">함수로 </w:t>
+      </w:r>
+      <w:r>
+        <w:t>random</w:t>
+      </w:r>
+      <w:r>
+        <w:rPr>
+          <w:rFonts w:hint="eastAsia"/>
+        </w:rPr>
+        <w:t xml:space="preserve">하게 </w:t>
+      </w:r>
+      <w:r>
+        <w:t>scaling</w:t>
+      </w:r>
+      <w:r>
+        <w:rPr>
+          <w:rFonts w:hint="eastAsia"/>
+        </w:rPr>
+        <w:t xml:space="preserve">하여 구름마다 크기와 생김새가 </w:t>
+      </w:r>
+      <w:proofErr w:type="spellStart"/>
+      <w:r>
+        <w:rPr>
+          <w:rFonts w:hint="eastAsia"/>
+        </w:rPr>
+        <w:t>다르게함</w:t>
+      </w:r>
+      <w:proofErr w:type="spellEnd"/>
+    </w:p>
+    <w:p>
+      <w:pPr>
+        <w:pStyle w:val="a3"/>
+        <w:numPr>
+          <w:ilvl w:val="0"/>
+          <w:numId w:val="9"/>
+        </w:numPr>
+        <w:ind w:leftChars="0"/>
+      </w:pPr>
+      <w:r>
+        <w:rPr>
+          <w:rFonts w:hint="eastAsia"/>
+        </w:rPr>
+        <w:t xml:space="preserve">각 구름의 </w:t>
+      </w:r>
+      <w:r>
+        <w:t>position</w:t>
+      </w:r>
+      <w:r>
+        <w:t xml:space="preserve"> (</w:t>
+      </w:r>
+      <w:proofErr w:type="spellStart"/>
+      <w:proofErr w:type="gramStart"/>
+      <w:r>
+        <w:t>x,y</w:t>
+      </w:r>
+      <w:proofErr w:type="gramEnd"/>
+      <w:r>
+        <w:t>,z</w:t>
+      </w:r>
+      <w:proofErr w:type="spellEnd"/>
+      <w:r>
+        <w:t>)</w:t>
+      </w:r>
+      <w:r>
+        <w:rPr>
+          <w:rFonts w:hint="eastAsia"/>
+        </w:rPr>
+        <w:t xml:space="preserve">도 </w:t>
+      </w:r>
+      <w:proofErr w:type="spellStart"/>
+      <w:r>
+        <w:t>math.random</w:t>
+      </w:r>
+      <w:proofErr w:type="spellEnd"/>
+      <w:r>
+        <w:rPr>
+          <w:rFonts w:hint="eastAsia"/>
+        </w:rPr>
+        <w:t>함수를 이용해 랜덤하게</w:t>
+      </w:r>
+      <w:r>
+        <w:t xml:space="preserve"> </w:t>
+      </w:r>
+      <w:r>
+        <w:rPr>
+          <w:rFonts w:hint="eastAsia"/>
+        </w:rPr>
+        <w:t>배치함.</w:t>
       </w:r>
     </w:p>
     <w:p>
@@ -510,130 +1820,14 @@
         </w:numPr>
         <w:ind w:leftChars="0"/>
       </w:pPr>
-      <w:proofErr w:type="spellStart"/>
-      <w:r>
-        <w:t>loadEnvironment</w:t>
-      </w:r>
-      <w:proofErr w:type="spellEnd"/>
-    </w:p>
-    <w:p>
-      <w:pPr>
-        <w:pStyle w:val="a3"/>
-        <w:numPr>
-          <w:ilvl w:val="0"/>
-          <w:numId w:val="4"/>
-        </w:numPr>
-        <w:ind w:leftChars="0"/>
-      </w:pPr>
-      <w:proofErr w:type="spellStart"/>
-      <w:r>
-        <w:t>AddEnvironment</w:t>
-      </w:r>
-      <w:proofErr w:type="spellEnd"/>
-      <w:r>
-        <w:t xml:space="preserve"> </w:t>
-      </w:r>
-      <w:r>
-        <w:rPr>
-          <w:rFonts w:hint="eastAsia"/>
-        </w:rPr>
-        <w:t>함수 호출함</w:t>
-      </w:r>
-    </w:p>
-    <w:p>
-      <w:pPr>
-        <w:pStyle w:val="a3"/>
-        <w:numPr>
-          <w:ilvl w:val="0"/>
-          <w:numId w:val="4"/>
-        </w:numPr>
-        <w:ind w:leftChars="0"/>
-      </w:pPr>
-      <w:proofErr w:type="spellStart"/>
-      <w:r>
-        <w:rPr>
-          <w:rFonts w:hint="eastAsia"/>
-        </w:rPr>
-        <w:t>A</w:t>
-      </w:r>
-      <w:r>
-        <w:t>ddEnvironment</w:t>
-      </w:r>
-      <w:proofErr w:type="spellEnd"/>
-      <w:r>
-        <w:t xml:space="preserve">: </w:t>
-      </w:r>
-      <w:r>
-        <w:rPr>
-          <w:rFonts w:hint="eastAsia"/>
-        </w:rPr>
-        <w:t>W</w:t>
-      </w:r>
-      <w:r>
-        <w:t>orld</w:t>
-      </w:r>
-      <w:r>
-        <w:rPr>
-          <w:rFonts w:hint="eastAsia"/>
-        </w:rPr>
-        <w:t>에 빛 추가,</w:t>
-      </w:r>
-      <w:r>
-        <w:t xml:space="preserve"> </w:t>
-      </w:r>
-      <w:r>
-        <w:rPr>
-          <w:rFonts w:hint="eastAsia"/>
-        </w:rPr>
-        <w:t>바다</w:t>
-      </w:r>
-      <w:r>
-        <w:t xml:space="preserve"> </w:t>
-      </w:r>
-      <w:r>
-        <w:rPr>
-          <w:rFonts w:hint="eastAsia"/>
-        </w:rPr>
-        <w:t>추가,</w:t>
-      </w:r>
-      <w:r>
-        <w:t xml:space="preserve"> </w:t>
-      </w:r>
-      <w:r>
-        <w:rPr>
-          <w:rFonts w:hint="eastAsia"/>
-        </w:rPr>
-        <w:t>T</w:t>
-      </w:r>
-      <w:r>
-        <w:t>errain(</w:t>
-      </w:r>
-      <w:r>
-        <w:rPr>
-          <w:rFonts w:hint="eastAsia"/>
-        </w:rPr>
-        <w:t>울퉁불퉁한 지형)</w:t>
-      </w:r>
-      <w:r>
-        <w:t xml:space="preserve"> </w:t>
-      </w:r>
-      <w:r>
-        <w:rPr>
-          <w:rFonts w:hint="eastAsia"/>
-        </w:rPr>
-        <w:t>추가,</w:t>
-      </w:r>
-      <w:r>
-        <w:t xml:space="preserve"> </w:t>
-      </w:r>
-      <w:r>
-        <w:rPr>
-          <w:rFonts w:hint="eastAsia"/>
-        </w:rPr>
-        <w:t>나무추가,</w:t>
-      </w:r>
-      <w:r>
-        <w:t xml:space="preserve"> </w:t>
+      <w:r>
+        <w:t xml:space="preserve">Draw </w:t>
+      </w:r>
+      <w:r>
+        <w:rPr>
+          <w:rFonts w:hint="eastAsia"/>
+        </w:rPr>
+        <w:t xml:space="preserve">함수 </w:t>
       </w:r>
     </w:p>
     <w:p>
@@ -641,27 +1835,24 @@
         <w:pStyle w:val="a3"/>
         <w:numPr>
           <w:ilvl w:val="1"/>
-          <w:numId w:val="4"/>
+          <w:numId w:val="3"/>
         </w:numPr>
         <w:ind w:leftChars="0"/>
       </w:pPr>
       <w:r>
-        <w:t>Ambient light (</w:t>
-      </w:r>
-      <w:r>
-        <w:rPr>
-          <w:rFonts w:hint="eastAsia"/>
-        </w:rPr>
-        <w:t>사방에서 은은하게 비치는 빛)</w:t>
-      </w:r>
-      <w:r>
-        <w:t xml:space="preserve"> </w:t>
-      </w:r>
-      <w:r>
-        <w:rPr>
-          <w:rFonts w:hint="eastAsia"/>
-        </w:rPr>
-        <w:t>설정</w:t>
+        <w:rPr>
+          <w:rFonts w:hint="eastAsia"/>
+        </w:rPr>
+        <w:t xml:space="preserve">게임 </w:t>
+      </w:r>
+      <w:r>
+        <w:t xml:space="preserve">BGM </w:t>
+      </w:r>
+      <w:r>
+        <w:rPr>
+          <w:rFonts w:hint="eastAsia"/>
+        </w:rPr>
+        <w:t>실행</w:t>
       </w:r>
     </w:p>
     <w:p>
@@ -669,88 +1860,49 @@
         <w:pStyle w:val="a3"/>
         <w:numPr>
           <w:ilvl w:val="1"/>
-          <w:numId w:val="4"/>
+          <w:numId w:val="3"/>
         </w:numPr>
         <w:ind w:leftChars="0"/>
-        <w:rPr>
-          <w:rFonts w:hint="eastAsia"/>
-        </w:rPr>
-      </w:pPr>
-      <w:r>
-        <w:rPr>
-          <w:rFonts w:hint="eastAsia"/>
-        </w:rPr>
-        <w:t>D</w:t>
-      </w:r>
-      <w:r>
-        <w:t>irectional light (</w:t>
-      </w:r>
-      <w:r>
-        <w:rPr>
-          <w:rFonts w:hint="eastAsia"/>
-        </w:rPr>
-        <w:t>한 점에서 특정한 방향으로만 빛을 쬐는 빛)</w:t>
-      </w:r>
-      <w:r>
-        <w:t xml:space="preserve">: </w:t>
-      </w:r>
-      <w:r>
-        <w:rPr>
-          <w:rFonts w:hint="eastAsia"/>
-        </w:rPr>
-        <w:t>d</w:t>
-      </w:r>
-      <w:r>
-        <w:t>irectional light</w:t>
-      </w:r>
-      <w:r>
-        <w:rPr>
-          <w:rFonts w:hint="eastAsia"/>
-        </w:rPr>
-        <w:t>이 비행기를 바라보게 설정.</w:t>
-      </w:r>
-      <w:r>
-        <w:t xml:space="preserve"> </w:t>
-      </w:r>
-      <w:r>
-        <w:rPr>
-          <w:rFonts w:hint="eastAsia"/>
-        </w:rPr>
-        <w:t>D</w:t>
-      </w:r>
-      <w:r>
-        <w:t>irec</w:t>
-      </w:r>
-      <w:bookmarkStart w:id="0" w:name="_GoBack"/>
-      <w:bookmarkEnd w:id="0"/>
-      <w:r>
-        <w:t>tional ligh</w:t>
-      </w:r>
-      <w:r>
-        <w:rPr>
-          <w:rFonts w:hint="eastAsia"/>
-        </w:rPr>
-        <w:t>t</w:t>
-      </w:r>
-      <w:r>
-        <w:rPr>
-          <w:rFonts w:hint="eastAsia"/>
-        </w:rPr>
-        <w:t xml:space="preserve">은 비행기 바로 위에서 비행기를 </w:t>
-      </w:r>
+      </w:pPr>
       <w:proofErr w:type="spellStart"/>
       <w:r>
-        <w:rPr>
-          <w:rFonts w:hint="eastAsia"/>
-        </w:rPr>
-        <w:t>비춰줌</w:t>
+        <w:t>Cannonjs</w:t>
       </w:r>
       <w:proofErr w:type="spellEnd"/>
       <w:r>
         <w:rPr>
           <w:rFonts w:hint="eastAsia"/>
         </w:rPr>
-        <w:t>.</w:t>
+        <w:t xml:space="preserve">의 </w:t>
+      </w:r>
+      <w:r>
+        <w:t>plane</w:t>
+      </w:r>
+      <w:r>
+        <w:rPr>
+          <w:rFonts w:hint="eastAsia"/>
+        </w:rPr>
+        <w:t xml:space="preserve">과 </w:t>
+      </w:r>
+      <w:proofErr w:type="spellStart"/>
+      <w:r>
+        <w:t>threejs</w:t>
+      </w:r>
+      <w:proofErr w:type="spellEnd"/>
+      <w:r>
+        <w:rPr>
+          <w:rFonts w:hint="eastAsia"/>
+        </w:rPr>
+        <w:t xml:space="preserve">의 연을 </w:t>
+      </w:r>
+      <w:r>
+        <w:t xml:space="preserve">link </w:t>
+      </w:r>
+      <w:r>
+        <w:rPr>
+          <w:rFonts w:hint="eastAsia"/>
+        </w:rPr>
+        <w:t>시켜줌</w:t>
       </w:r>
     </w:p>
     <w:p>
@@ -758,37 +1910,125 @@
         <w:pStyle w:val="a3"/>
         <w:numPr>
           <w:ilvl w:val="1"/>
-          <w:numId w:val="4"/>
+          <w:numId w:val="3"/>
         </w:numPr>
         <w:ind w:leftChars="0"/>
       </w:pPr>
-      <w:r>
+      <w:proofErr w:type="spellStart"/>
+      <w:r>
+        <w:rPr>
+          <w:rFonts w:hint="eastAsia"/>
+        </w:rPr>
+        <w:t>p</w:t>
+      </w:r>
+      <w:r>
+        <w:t>arseControls</w:t>
+      </w:r>
+      <w:proofErr w:type="spellEnd"/>
+      <w:r>
+        <w:t>()</w:t>
+      </w:r>
+      <w:proofErr w:type="spellStart"/>
+      <w:r>
+        <w:rPr>
+          <w:rFonts w:hint="eastAsia"/>
+        </w:rPr>
+        <w:t>를</w:t>
+      </w:r>
+      <w:proofErr w:type="spellEnd"/>
+      <w:r>
+        <w:rPr>
+          <w:rFonts w:hint="eastAsia"/>
+        </w:rPr>
+        <w:t xml:space="preserve"> </w:t>
+      </w:r>
+      <w:proofErr w:type="spellStart"/>
+      <w:proofErr w:type="gramStart"/>
+      <w:r>
+        <w:rPr>
+          <w:rFonts w:hint="eastAsia"/>
+        </w:rPr>
+        <w:t>로드함</w:t>
+      </w:r>
+      <w:proofErr w:type="spellEnd"/>
+      <w:r>
+        <w:t xml:space="preserve"> </w:t>
+      </w:r>
+      <w:r>
+        <w:t>:</w:t>
+      </w:r>
+      <w:proofErr w:type="gramEnd"/>
+      <w:r>
+        <w:t xml:space="preserve"> </w:t>
+      </w:r>
+      <w:r>
+        <w:rPr>
+          <w:rFonts w:hint="eastAsia"/>
+        </w:rPr>
+        <w:t>키보드의 특정 키</w:t>
+      </w:r>
+      <w:r>
+        <w:rPr>
+          <w:rFonts w:hint="eastAsia"/>
+        </w:rPr>
+        <w:t xml:space="preserve"> 값에 따라 비행기가 어떻게 움직일 것</w:t>
+      </w:r>
+      <w:r>
+        <w:rPr>
+          <w:rFonts w:hint="eastAsia"/>
+        </w:rPr>
         <w:lastRenderedPageBreak/>
-        <w:t>Sha</w:t>
-      </w:r>
-      <w:r>
-        <w:rPr>
-          <w:rFonts w:hint="eastAsia"/>
-        </w:rPr>
-        <w:t>d</w:t>
-      </w:r>
-      <w:r>
-        <w:t>ow</w:t>
-      </w:r>
-      <w:r>
-        <w:rPr>
-          <w:rFonts w:hint="eastAsia"/>
-        </w:rPr>
-        <w:t xml:space="preserve">를 </w:t>
-      </w:r>
-      <w:r>
-        <w:t>enable</w:t>
-      </w:r>
-      <w:r>
-        <w:rPr>
-          <w:rFonts w:hint="eastAsia"/>
-        </w:rPr>
-        <w:t xml:space="preserve"> 함.</w:t>
+        <w:t>인지 정의한 함수</w:t>
+      </w:r>
+      <w:r>
+        <w:rPr>
+          <w:rFonts w:hint="eastAsia"/>
+        </w:rPr>
+        <w:t>임</w:t>
+      </w:r>
+      <w:r>
+        <w:rPr>
+          <w:rFonts w:hint="eastAsia"/>
+        </w:rPr>
+        <w:t>.</w:t>
+      </w:r>
+      <w:r>
+        <w:t xml:space="preserve"> Ex) q</w:t>
+      </w:r>
+      <w:r>
+        <w:rPr>
+          <w:rFonts w:hint="eastAsia"/>
+        </w:rPr>
+        <w:t>누르면 왼쪽으로 돌고,</w:t>
+      </w:r>
+      <w:r>
+        <w:t xml:space="preserve"> w</w:t>
+      </w:r>
+      <w:r>
+        <w:rPr>
+          <w:rFonts w:hint="eastAsia"/>
+        </w:rPr>
+        <w:t xml:space="preserve">누르면 앞으로 </w:t>
+      </w:r>
+      <w:proofErr w:type="gramStart"/>
+      <w:r>
+        <w:rPr>
+          <w:rFonts w:hint="eastAsia"/>
+        </w:rPr>
+        <w:t>가고.</w:t>
+      </w:r>
+      <w:r>
+        <w:t>.</w:t>
+      </w:r>
+      <w:proofErr w:type="gramEnd"/>
+      <w:r>
+        <w:t xml:space="preserve"> </w:t>
+      </w:r>
+      <w:r>
+        <w:rPr>
+          <w:rFonts w:hint="eastAsia"/>
+        </w:rPr>
+        <w:t>등</w:t>
       </w:r>
     </w:p>
     <w:p>
@@ -796,60 +2036,147 @@
         <w:pStyle w:val="a3"/>
         <w:numPr>
           <w:ilvl w:val="1"/>
-          <w:numId w:val="4"/>
+          <w:numId w:val="3"/>
         </w:numPr>
         <w:ind w:leftChars="0"/>
-        <w:rPr>
-          <w:rFonts w:hint="eastAsia"/>
-        </w:rPr>
-      </w:pPr>
+      </w:pPr>
+      <w:r>
+        <w:t xml:space="preserve"> </w:t>
+      </w:r>
+      <w:proofErr w:type="spellStart"/>
+      <w:r>
+        <w:rPr>
+          <w:rFonts w:hint="eastAsia"/>
+        </w:rPr>
+        <w:t>m</w:t>
+      </w:r>
+      <w:r>
+        <w:t>ovePlane</w:t>
+      </w:r>
+      <w:proofErr w:type="spellEnd"/>
+      <w:r>
+        <w:t xml:space="preserve">(dt) </w:t>
+      </w:r>
+      <w:r>
+        <w:rPr>
+          <w:rFonts w:hint="eastAsia"/>
+        </w:rPr>
+        <w:t>함수:</w:t>
+      </w:r>
+      <w:r>
+        <w:t xml:space="preserve"> </w:t>
+      </w:r>
+      <w:r>
+        <w:rPr>
+          <w:rFonts w:hint="eastAsia"/>
+        </w:rPr>
+        <w:t xml:space="preserve">비행기의 </w:t>
+      </w:r>
+      <w:proofErr w:type="spellStart"/>
+      <w:r>
+        <w:rPr>
+          <w:rFonts w:hint="eastAsia"/>
+        </w:rPr>
+        <w:t>위치값을</w:t>
+      </w:r>
+      <w:proofErr w:type="spellEnd"/>
+      <w:r>
+        <w:rPr>
+          <w:rFonts w:hint="eastAsia"/>
+        </w:rPr>
+        <w:t xml:space="preserve"> </w:t>
+      </w:r>
+      <w:proofErr w:type="spellStart"/>
+      <w:r>
+        <w:rPr>
+          <w:rFonts w:hint="eastAsia"/>
+        </w:rPr>
+        <w:t>p</w:t>
+      </w:r>
+      <w:r>
+        <w:t>arseControls</w:t>
+      </w:r>
+      <w:proofErr w:type="spellEnd"/>
+      <w:r>
+        <w:rPr>
+          <w:rFonts w:hint="eastAsia"/>
+        </w:rPr>
+        <w:t>에서 정의한대로 업데이트해줌.</w:t>
+      </w:r>
+      <w:r>
+        <w:t xml:space="preserve"> </w:t>
+      </w:r>
+    </w:p>
+    <w:p>
+      <w:pPr>
+        <w:pStyle w:val="a3"/>
+        <w:numPr>
+          <w:ilvl w:val="1"/>
+          <w:numId w:val="3"/>
+        </w:numPr>
+        <w:ind w:leftChars="0"/>
+        <w:rPr>
+          <w:rFonts w:hint="eastAsia"/>
+        </w:rPr>
+      </w:pPr>
+      <w:r>
+        <w:rPr>
+          <w:rFonts w:hint="eastAsia"/>
+        </w:rPr>
+        <w:t>링,</w:t>
+      </w:r>
+      <w:r>
+        <w:t xml:space="preserve"> </w:t>
+      </w:r>
+      <w:r>
+        <w:rPr>
+          <w:rFonts w:hint="eastAsia"/>
+        </w:rPr>
+        <w:t xml:space="preserve">아이템과 연이 충돌하면 </w:t>
+      </w:r>
+      <w:proofErr w:type="spellStart"/>
+      <w:r>
+        <w:rPr>
+          <w:rFonts w:hint="eastAsia"/>
+        </w:rPr>
+        <w:t>이펙트음을</w:t>
+      </w:r>
+      <w:proofErr w:type="spellEnd"/>
+      <w:r>
+        <w:rPr>
+          <w:rFonts w:hint="eastAsia"/>
+        </w:rPr>
+        <w:t xml:space="preserve"> 재생하고,</w:t>
+      </w:r>
+      <w:r>
+        <w:t xml:space="preserve"> </w:t>
+      </w:r>
+      <w:r>
+        <w:rPr>
+          <w:rFonts w:hint="eastAsia"/>
+        </w:rPr>
+        <w:t>이벤트를 호출.</w:t>
+      </w:r>
     </w:p>
     <w:p/>
     <w:p>
-      <w:pPr>
-        <w:rPr>
-          <w:rFonts w:hint="eastAsia"/>
-        </w:rPr>
-      </w:pPr>
-    </w:p>
-    <w:p>
-      <w:pPr>
-        <w:rPr>
-          <w:rFonts w:hint="eastAsia"/>
-        </w:rPr>
-      </w:pPr>
-      <w:r>
-        <w:rPr>
-          <w:rFonts w:hint="eastAsia"/>
-        </w:rPr>
-        <w:t>중력,</w:t>
-      </w:r>
-      <w:r>
-        <w:t xml:space="preserve"> </w:t>
-      </w:r>
-      <w:r>
-        <w:rPr>
-          <w:rFonts w:hint="eastAsia"/>
-        </w:rPr>
-        <w:t>연이 날아</w:t>
-      </w:r>
-      <w:r>
-        <w:rPr>
-          <w:rFonts w:hint="eastAsia"/>
-        </w:rPr>
-        <w:t>가는 걸 막는 공기저항,</w:t>
-      </w:r>
-      <w:r>
-        <w:t xml:space="preserve"> </w:t>
-      </w:r>
-    </w:p>
-    <w:p/>
-    <w:p>
-      <w:r>
-        <w:rPr>
-          <w:rFonts w:hint="eastAsia"/>
-        </w:rPr>
-        <w:t>&lt;부가&gt;</w:t>
+      <w:r>
+        <w:rPr>
+          <w:rFonts w:hint="eastAsia"/>
+        </w:rPr>
+        <w:t>&lt;부가</w:t>
+      </w:r>
+      <w:r>
+        <w:rPr>
+          <w:rFonts w:hint="eastAsia"/>
+        </w:rPr>
+        <w:t>적인 것</w:t>
+      </w:r>
+      <w:r>
+        <w:rPr>
+          <w:rFonts w:hint="eastAsia"/>
+        </w:rPr>
+        <w:t>&gt;</w:t>
       </w:r>
     </w:p>
     <w:p>
@@ -906,6 +2233,52 @@
           <w:rFonts w:hint="eastAsia"/>
         </w:rPr>
       </w:pPr>
+      <w:proofErr w:type="spellStart"/>
+      <w:r>
+        <w:rPr>
+          <w:rFonts w:hint="eastAsia"/>
+        </w:rPr>
+        <w:t>r</w:t>
+      </w:r>
+      <w:r>
+        <w:t>esizeCanvasToDisplaySize</w:t>
+      </w:r>
+      <w:proofErr w:type="spellEnd"/>
+      <w:r>
+        <w:t xml:space="preserve">(): </w:t>
+      </w:r>
+      <w:r>
+        <w:rPr>
+          <w:rFonts w:hint="eastAsia"/>
+        </w:rPr>
+        <w:t>창의 크기가 바뀌면 그에</w:t>
+      </w:r>
+      <w:r>
+        <w:rPr>
+          <w:rFonts w:hint="eastAsia"/>
+        </w:rPr>
+        <w:t xml:space="preserve"> </w:t>
+      </w:r>
+      <w:r>
+        <w:rPr>
+          <w:rFonts w:hint="eastAsia"/>
+        </w:rPr>
+        <w:t xml:space="preserve">따라 </w:t>
+      </w:r>
+      <w:r>
+        <w:t>canva</w:t>
+      </w:r>
+      <w:r>
+        <w:rPr>
+          <w:rFonts w:hint="eastAsia"/>
+        </w:rPr>
+        <w:t>s도 창 크기에 맞게 크기 조절이 되도록 하였다.</w:t>
+      </w:r>
+      <w:r>
+        <w:t xml:space="preserve"> </w:t>
+      </w:r>
+      <w:bookmarkStart w:id="0" w:name="_GoBack"/>
+      <w:bookmarkEnd w:id="0"/>
     </w:p>
     <w:sectPr>
       <w:pgSz w:w="11906" w:h="16838"/>
@@ -920,6 +2293,232 @@
 <file path=word/numbering.xml><?xml version="1.0" encoding="utf-8"?>
 <w:numbering xmlns:wpc="http://schemas.microsoft.com/office/word/2010/wordprocessingCanvas" xmlns:cx="http://schemas.microsoft.com/office/drawing/2014/chartex" xmlns:cx1="http://schemas.microsoft.com/office/drawing/2015/9/8/chartex" xmlns:cx2="http://schemas.microsoft.com/office/drawing/2015/10/21/chartex" xmlns:cx3="http://schemas.microsoft.com/office/drawing/2016/5/9/chartex" xmlns:cx4="http://schemas.microsoft.com/office/drawing/2016/5/10/chartex" xmlns:cx5="http://schemas.microsoft.com/office/drawing/2016/5/11/chartex" xmlns:cx6="http://schemas.microsoft.com/office/drawing/2016/5/12/chartex" xmlns:cx7="http://schemas.microsoft.com/office/drawing/2016/5/13/chartex" xmlns:cx8="http://schemas.microsoft.com/office/drawing/2016/5/14/chartex" xmlns:mc="http://schemas.openxmlformats.org/markup-compatibility/2006" xmlns:aink="http://schemas.microsoft.com/office/drawing/2016/ink" xmlns:am3d="http://schemas.microsoft.com/office/drawing/2017/model3d" xmlns:o="urn:schemas-microsoft-com:office:office" xmlns:r="http://schemas.openxmlformats.org/officeDocument/2006/relationships" xmlns:m="http://schemas.openxmlformats.org/officeDocument/2006/math" xmlns:v="urn:schemas-microsoft-com:vml" xmlns:wp14="http://schemas.microsoft.com/office/word/2010/wordprocessingDrawing" xmlns:wp="http://schemas.openxmlformats.org/drawingml/2006/wordprocessingDrawing" xmlns:w10="urn:schemas-microsoft-com:office:word" xmlns:w="http://schemas.openxmlformats.org/wordprocessingml/2006/main" xmlns:w14="http://schemas.microsoft.com/office/word/2010/wordml" xmlns:w15="http://schemas.microsoft.com/office/word/2012/wordml" xmlns:w16cid="http://schemas.microsoft.com/office/word/2016/wordml/cid" xmlns:w16se="http://schemas.microsoft.com/office/word/2015/wordml/symex" xmlns:wpg="http://schemas.microsoft.com/office/word/2010/wordprocessingGroup" xmlns:wpi="http://schemas.microsoft.com/office/word/2010/wordprocessingInk" xmlns:wne="http://schemas.microsoft.com/office/word/2006/wordml" xmlns:wps="http://schemas.microsoft.com/office/word/2010/wordprocessingShape" mc:Ignorable="w14 w15 w16se w16cid wp14">
   <w:abstractNum w:abstractNumId="0" w15:restartNumberingAfterBreak="0">
+    <w:nsid w:val="1B4B422B"/>
+    <w:multiLevelType w:val="hybridMultilevel"/>
+    <w:tmpl w:val="6FA6C1FA"/>
+    <w:lvl w:ilvl="0" w:tplc="04090003">
+      <w:start w:val="1"/>
+      <w:numFmt w:val="bullet"/>
+      <w:lvlText w:val=""/>
+      <w:lvlJc w:val="left"/>
+      <w:pPr>
+        <w:ind w:left="2000" w:hanging="400"/>
+      </w:pPr>
+      <w:rPr>
+        <w:rFonts w:ascii="Wingdings" w:hAnsi="Wingdings" w:hint="default"/>
+      </w:rPr>
+    </w:lvl>
+    <w:lvl w:ilvl="1" w:tplc="04090003" w:tentative="1">
+      <w:start w:val="1"/>
+      <w:numFmt w:val="bullet"/>
+      <w:lvlText w:val=""/>
+      <w:lvlJc w:val="left"/>
+      <w:pPr>
+        <w:ind w:left="2400" w:hanging="400"/>
+      </w:pPr>
+      <w:rPr>
+        <w:rFonts w:ascii="Wingdings" w:hAnsi="Wingdings" w:hint="default"/>
+      </w:rPr>
+    </w:lvl>
+    <w:lvl w:ilvl="2" w:tplc="04090005" w:tentative="1">
+      <w:start w:val="1"/>
+      <w:numFmt w:val="bullet"/>
+      <w:lvlText w:val=""/>
+      <w:lvlJc w:val="left"/>
+      <w:pPr>
+        <w:ind w:left="2800" w:hanging="400"/>
+      </w:pPr>
+      <w:rPr>
+        <w:rFonts w:ascii="Wingdings" w:hAnsi="Wingdings" w:hint="default"/>
+      </w:rPr>
+    </w:lvl>
+    <w:lvl w:ilvl="3" w:tplc="04090001" w:tentative="1">
+      <w:start w:val="1"/>
+      <w:numFmt w:val="bullet"/>
+      <w:lvlText w:val=""/>
+      <w:lvlJc w:val="left"/>
+      <w:pPr>
+        <w:ind w:left="3200" w:hanging="400"/>
+      </w:pPr>
+      <w:rPr>
+        <w:rFonts w:ascii="Wingdings" w:hAnsi="Wingdings" w:hint="default"/>
+      </w:rPr>
+    </w:lvl>
+    <w:lvl w:ilvl="4" w:tplc="04090003" w:tentative="1">
+      <w:start w:val="1"/>
+      <w:numFmt w:val="bullet"/>
+      <w:lvlText w:val=""/>
+      <w:lvlJc w:val="left"/>
+      <w:pPr>
+        <w:ind w:left="3600" w:hanging="400"/>
+      </w:pPr>
+      <w:rPr>
+        <w:rFonts w:ascii="Wingdings" w:hAnsi="Wingdings" w:hint="default"/>
+      </w:rPr>
+    </w:lvl>
+    <w:lvl w:ilvl="5" w:tplc="04090005" w:tentative="1">
+      <w:start w:val="1"/>
+      <w:numFmt w:val="bullet"/>
+      <w:lvlText w:val=""/>
+      <w:lvlJc w:val="left"/>
+      <w:pPr>
+        <w:ind w:left="4000" w:hanging="400"/>
+      </w:pPr>
+      <w:rPr>
+        <w:rFonts w:ascii="Wingdings" w:hAnsi="Wingdings" w:hint="default"/>
+      </w:rPr>
+    </w:lvl>
+    <w:lvl w:ilvl="6" w:tplc="04090001" w:tentative="1">
+      <w:start w:val="1"/>
+      <w:numFmt w:val="bullet"/>
+      <w:lvlText w:val=""/>
+      <w:lvlJc w:val="left"/>
+      <w:pPr>
+        <w:ind w:left="4400" w:hanging="400"/>
+      </w:pPr>
+      <w:rPr>
+        <w:rFonts w:ascii="Wingdings" w:hAnsi="Wingdings" w:hint="default"/>
+      </w:rPr>
+    </w:lvl>
+    <w:lvl w:ilvl="7" w:tplc="04090003" w:tentative="1">
+      <w:start w:val="1"/>
+      <w:numFmt w:val="bullet"/>
+      <w:lvlText w:val=""/>
+      <w:lvlJc w:val="left"/>
+      <w:pPr>
+        <w:ind w:left="4800" w:hanging="400"/>
+      </w:pPr>
+      <w:rPr>
+        <w:rFonts w:ascii="Wingdings" w:hAnsi="Wingdings" w:hint="default"/>
+      </w:rPr>
+    </w:lvl>
+    <w:lvl w:ilvl="8" w:tplc="04090005" w:tentative="1">
+      <w:start w:val="1"/>
+      <w:numFmt w:val="bullet"/>
+      <w:lvlText w:val=""/>
+      <w:lvlJc w:val="left"/>
+      <w:pPr>
+        <w:ind w:left="5200" w:hanging="400"/>
+      </w:pPr>
+      <w:rPr>
+        <w:rFonts w:ascii="Wingdings" w:hAnsi="Wingdings" w:hint="default"/>
+      </w:rPr>
+    </w:lvl>
+  </w:abstractNum>
+  <w:abstractNum w:abstractNumId="1" w15:restartNumberingAfterBreak="0">
+    <w:nsid w:val="21D113E3"/>
+    <w:multiLevelType w:val="hybridMultilevel"/>
+    <w:tmpl w:val="257211A8"/>
+    <w:lvl w:ilvl="0" w:tplc="04090003">
+      <w:start w:val="1"/>
+      <w:numFmt w:val="bullet"/>
+      <w:lvlText w:val=""/>
+      <w:lvlJc w:val="left"/>
+      <w:pPr>
+        <w:ind w:left="1600" w:hanging="400"/>
+      </w:pPr>
+      <w:rPr>
+        <w:rFonts w:ascii="Wingdings" w:hAnsi="Wingdings" w:hint="default"/>
+      </w:rPr>
+    </w:lvl>
+    <w:lvl w:ilvl="1" w:tplc="04090003" w:tentative="1">
+      <w:start w:val="1"/>
+      <w:numFmt w:val="bullet"/>
+      <w:lvlText w:val=""/>
+      <w:lvlJc w:val="left"/>
+      <w:pPr>
+        <w:ind w:left="2000" w:hanging="400"/>
+      </w:pPr>
+      <w:rPr>
+        <w:rFonts w:ascii="Wingdings" w:hAnsi="Wingdings" w:hint="default"/>
+      </w:rPr>
+    </w:lvl>
+    <w:lvl w:ilvl="2" w:tplc="04090005" w:tentative="1">
+      <w:start w:val="1"/>
+      <w:numFmt w:val="bullet"/>
+      <w:lvlText w:val=""/>
+      <w:lvlJc w:val="left"/>
+      <w:pPr>
+        <w:ind w:left="2400" w:hanging="400"/>
+      </w:pPr>
+      <w:rPr>
+        <w:rFonts w:ascii="Wingdings" w:hAnsi="Wingdings" w:hint="default"/>
+      </w:rPr>
+    </w:lvl>
+    <w:lvl w:ilvl="3" w:tplc="04090001" w:tentative="1">
+      <w:start w:val="1"/>
+      <w:numFmt w:val="bullet"/>
+      <w:lvlText w:val=""/>
+      <w:lvlJc w:val="left"/>
+      <w:pPr>
+        <w:ind w:left="2800" w:hanging="400"/>
+      </w:pPr>
+      <w:rPr>
+        <w:rFonts w:ascii="Wingdings" w:hAnsi="Wingdings" w:hint="default"/>
+      </w:rPr>
+    </w:lvl>
+    <w:lvl w:ilvl="4" w:tplc="04090003" w:tentative="1">
+      <w:start w:val="1"/>
+      <w:numFmt w:val="bullet"/>
+      <w:lvlText w:val=""/>
+      <w:lvlJc w:val="left"/>
+      <w:pPr>
+        <w:ind w:left="3200" w:hanging="400"/>
+      </w:pPr>
+      <w:rPr>
+        <w:rFonts w:ascii="Wingdings" w:hAnsi="Wingdings" w:hint="default"/>
+      </w:rPr>
+    </w:lvl>
+    <w:lvl w:ilvl="5" w:tplc="04090005" w:tentative="1">
+      <w:start w:val="1"/>
+      <w:numFmt w:val="bullet"/>
+      <w:lvlText w:val=""/>
+      <w:lvlJc w:val="left"/>
+      <w:pPr>
+        <w:ind w:left="3600" w:hanging="400"/>
+      </w:pPr>
+      <w:rPr>
+        <w:rFonts w:ascii="Wingdings" w:hAnsi="Wingdings" w:hint="default"/>
+      </w:rPr>
+    </w:lvl>
+    <w:lvl w:ilvl="6" w:tplc="04090001" w:tentative="1">
+      <w:start w:val="1"/>
+      <w:numFmt w:val="bullet"/>
+      <w:lvlText w:val=""/>
+      <w:lvlJc w:val="left"/>
+      <w:pPr>
+        <w:ind w:left="4000" w:hanging="400"/>
+      </w:pPr>
+      <w:rPr>
+        <w:rFonts w:ascii="Wingdings" w:hAnsi="Wingdings" w:hint="default"/>
+      </w:rPr>
+    </w:lvl>
+    <w:lvl w:ilvl="7" w:tplc="04090003" w:tentative="1">
+      <w:start w:val="1"/>
+      <w:numFmt w:val="bullet"/>
+      <w:lvlText w:val=""/>
+      <w:lvlJc w:val="left"/>
+      <w:pPr>
+        <w:ind w:left="4400" w:hanging="400"/>
+      </w:pPr>
+      <w:rPr>
+        <w:rFonts w:ascii="Wingdings" w:hAnsi="Wingdings" w:hint="default"/>
+      </w:rPr>
+    </w:lvl>
+    <w:lvl w:ilvl="8" w:tplc="04090005" w:tentative="1">
+      <w:start w:val="1"/>
+      <w:numFmt w:val="bullet"/>
+      <w:lvlText w:val=""/>
+      <w:lvlJc w:val="left"/>
+      <w:pPr>
+        <w:ind w:left="4800" w:hanging="400"/>
+      </w:pPr>
+      <w:rPr>
+        <w:rFonts w:ascii="Wingdings" w:hAnsi="Wingdings" w:hint="default"/>
+      </w:rPr>
+    </w:lvl>
+  </w:abstractNum>
+  <w:abstractNum w:abstractNumId="2" w15:restartNumberingAfterBreak="0">
     <w:nsid w:val="28E225E0"/>
     <w:multiLevelType w:val="hybridMultilevel"/>
     <w:tmpl w:val="3D38F09E"/>
@@ -1008,20 +2607,246 @@
       </w:pPr>
     </w:lvl>
   </w:abstractNum>
-  <w:abstractNum w:abstractNumId="1" w15:restartNumberingAfterBreak="0">
+  <w:abstractNum w:abstractNumId="3" w15:restartNumberingAfterBreak="0">
+    <w:nsid w:val="2BA92DD9"/>
+    <w:multiLevelType w:val="hybridMultilevel"/>
+    <w:tmpl w:val="3F2A819A"/>
+    <w:lvl w:ilvl="0" w:tplc="04090003">
+      <w:start w:val="1"/>
+      <w:numFmt w:val="bullet"/>
+      <w:lvlText w:val=""/>
+      <w:lvlJc w:val="left"/>
+      <w:pPr>
+        <w:ind w:left="1600" w:hanging="400"/>
+      </w:pPr>
+      <w:rPr>
+        <w:rFonts w:ascii="Wingdings" w:hAnsi="Wingdings" w:hint="default"/>
+      </w:rPr>
+    </w:lvl>
+    <w:lvl w:ilvl="1" w:tplc="04090003" w:tentative="1">
+      <w:start w:val="1"/>
+      <w:numFmt w:val="bullet"/>
+      <w:lvlText w:val=""/>
+      <w:lvlJc w:val="left"/>
+      <w:pPr>
+        <w:ind w:left="2000" w:hanging="400"/>
+      </w:pPr>
+      <w:rPr>
+        <w:rFonts w:ascii="Wingdings" w:hAnsi="Wingdings" w:hint="default"/>
+      </w:rPr>
+    </w:lvl>
+    <w:lvl w:ilvl="2" w:tplc="04090005" w:tentative="1">
+      <w:start w:val="1"/>
+      <w:numFmt w:val="bullet"/>
+      <w:lvlText w:val=""/>
+      <w:lvlJc w:val="left"/>
+      <w:pPr>
+        <w:ind w:left="2400" w:hanging="400"/>
+      </w:pPr>
+      <w:rPr>
+        <w:rFonts w:ascii="Wingdings" w:hAnsi="Wingdings" w:hint="default"/>
+      </w:rPr>
+    </w:lvl>
+    <w:lvl w:ilvl="3" w:tplc="04090001" w:tentative="1">
+      <w:start w:val="1"/>
+      <w:numFmt w:val="bullet"/>
+      <w:lvlText w:val=""/>
+      <w:lvlJc w:val="left"/>
+      <w:pPr>
+        <w:ind w:left="2800" w:hanging="400"/>
+      </w:pPr>
+      <w:rPr>
+        <w:rFonts w:ascii="Wingdings" w:hAnsi="Wingdings" w:hint="default"/>
+      </w:rPr>
+    </w:lvl>
+    <w:lvl w:ilvl="4" w:tplc="04090003" w:tentative="1">
+      <w:start w:val="1"/>
+      <w:numFmt w:val="bullet"/>
+      <w:lvlText w:val=""/>
+      <w:lvlJc w:val="left"/>
+      <w:pPr>
+        <w:ind w:left="3200" w:hanging="400"/>
+      </w:pPr>
+      <w:rPr>
+        <w:rFonts w:ascii="Wingdings" w:hAnsi="Wingdings" w:hint="default"/>
+      </w:rPr>
+    </w:lvl>
+    <w:lvl w:ilvl="5" w:tplc="04090005" w:tentative="1">
+      <w:start w:val="1"/>
+      <w:numFmt w:val="bullet"/>
+      <w:lvlText w:val=""/>
+      <w:lvlJc w:val="left"/>
+      <w:pPr>
+        <w:ind w:left="3600" w:hanging="400"/>
+      </w:pPr>
+      <w:rPr>
+        <w:rFonts w:ascii="Wingdings" w:hAnsi="Wingdings" w:hint="default"/>
+      </w:rPr>
+    </w:lvl>
+    <w:lvl w:ilvl="6" w:tplc="04090001" w:tentative="1">
+      <w:start w:val="1"/>
+      <w:numFmt w:val="bullet"/>
+      <w:lvlText w:val=""/>
+      <w:lvlJc w:val="left"/>
+      <w:pPr>
+        <w:ind w:left="4000" w:hanging="400"/>
+      </w:pPr>
+      <w:rPr>
+        <w:rFonts w:ascii="Wingdings" w:hAnsi="Wingdings" w:hint="default"/>
+      </w:rPr>
+    </w:lvl>
+    <w:lvl w:ilvl="7" w:tplc="04090003" w:tentative="1">
+      <w:start w:val="1"/>
+      <w:numFmt w:val="bullet"/>
+      <w:lvlText w:val=""/>
+      <w:lvlJc w:val="left"/>
+      <w:pPr>
+        <w:ind w:left="4400" w:hanging="400"/>
+      </w:pPr>
+      <w:rPr>
+        <w:rFonts w:ascii="Wingdings" w:hAnsi="Wingdings" w:hint="default"/>
+      </w:rPr>
+    </w:lvl>
+    <w:lvl w:ilvl="8" w:tplc="04090005" w:tentative="1">
+      <w:start w:val="1"/>
+      <w:numFmt w:val="bullet"/>
+      <w:lvlText w:val=""/>
+      <w:lvlJc w:val="left"/>
+      <w:pPr>
+        <w:ind w:left="4800" w:hanging="400"/>
+      </w:pPr>
+      <w:rPr>
+        <w:rFonts w:ascii="Wingdings" w:hAnsi="Wingdings" w:hint="default"/>
+      </w:rPr>
+    </w:lvl>
+  </w:abstractNum>
+  <w:abstractNum w:abstractNumId="4" w15:restartNumberingAfterBreak="0">
+    <w:nsid w:val="416030C2"/>
+    <w:multiLevelType w:val="hybridMultilevel"/>
+    <w:tmpl w:val="A1142804"/>
+    <w:lvl w:ilvl="0" w:tplc="934C57DA">
+      <w:start w:val="3"/>
+      <w:numFmt w:val="bullet"/>
+      <w:lvlText w:val=""/>
+      <w:lvlJc w:val="left"/>
+      <w:pPr>
+        <w:ind w:left="1520" w:hanging="360"/>
+      </w:pPr>
+      <w:rPr>
+        <w:rFonts w:ascii="Wingdings" w:eastAsiaTheme="minorEastAsia" w:hAnsi="Wingdings" w:cstheme="minorBidi" w:hint="default"/>
+      </w:rPr>
+    </w:lvl>
+    <w:lvl w:ilvl="1" w:tplc="04090003" w:tentative="1">
+      <w:start w:val="1"/>
+      <w:numFmt w:val="bullet"/>
+      <w:lvlText w:val=""/>
+      <w:lvlJc w:val="left"/>
+      <w:pPr>
+        <w:ind w:left="1960" w:hanging="400"/>
+      </w:pPr>
+      <w:rPr>
+        <w:rFonts w:ascii="Wingdings" w:hAnsi="Wingdings" w:hint="default"/>
+      </w:rPr>
+    </w:lvl>
+    <w:lvl w:ilvl="2" w:tplc="04090005" w:tentative="1">
+      <w:start w:val="1"/>
+      <w:numFmt w:val="bullet"/>
+      <w:lvlText w:val=""/>
+      <w:lvlJc w:val="left"/>
+      <w:pPr>
+        <w:ind w:left="2360" w:hanging="400"/>
+      </w:pPr>
+      <w:rPr>
+        <w:rFonts w:ascii="Wingdings" w:hAnsi="Wingdings" w:hint="default"/>
+      </w:rPr>
+    </w:lvl>
+    <w:lvl w:ilvl="3" w:tplc="04090001" w:tentative="1">
+      <w:start w:val="1"/>
+      <w:numFmt w:val="bullet"/>
+      <w:lvlText w:val=""/>
+      <w:lvlJc w:val="left"/>
+      <w:pPr>
+        <w:ind w:left="2760" w:hanging="400"/>
+      </w:pPr>
+      <w:rPr>
+        <w:rFonts w:ascii="Wingdings" w:hAnsi="Wingdings" w:hint="default"/>
+      </w:rPr>
+    </w:lvl>
+    <w:lvl w:ilvl="4" w:tplc="04090003" w:tentative="1">
+      <w:start w:val="1"/>
+      <w:numFmt w:val="bullet"/>
+      <w:lvlText w:val=""/>
+      <w:lvlJc w:val="left"/>
+      <w:pPr>
+        <w:ind w:left="3160" w:hanging="400"/>
+      </w:pPr>
+      <w:rPr>
+        <w:rFonts w:ascii="Wingdings" w:hAnsi="Wingdings" w:hint="default"/>
+      </w:rPr>
+    </w:lvl>
+    <w:lvl w:ilvl="5" w:tplc="04090005" w:tentative="1">
+      <w:start w:val="1"/>
+      <w:numFmt w:val="bullet"/>
+      <w:lvlText w:val=""/>
+      <w:lvlJc w:val="left"/>
+      <w:pPr>
+        <w:ind w:left="3560" w:hanging="400"/>
+      </w:pPr>
+      <w:rPr>
+        <w:rFonts w:ascii="Wingdings" w:hAnsi="Wingdings" w:hint="default"/>
+      </w:rPr>
+    </w:lvl>
+    <w:lvl w:ilvl="6" w:tplc="04090001" w:tentative="1">
+      <w:start w:val="1"/>
+      <w:numFmt w:val="bullet"/>
+      <w:lvlText w:val=""/>
+      <w:lvlJc w:val="left"/>
+      <w:pPr>
+        <w:ind w:left="3960" w:hanging="400"/>
+      </w:pPr>
+      <w:rPr>
+        <w:rFonts w:ascii="Wingdings" w:hAnsi="Wingdings" w:hint="default"/>
+      </w:rPr>
+    </w:lvl>
+    <w:lvl w:ilvl="7" w:tplc="04090003" w:tentative="1">
+      <w:start w:val="1"/>
+      <w:numFmt w:val="bullet"/>
+      <w:lvlText w:val=""/>
+      <w:lvlJc w:val="left"/>
+      <w:pPr>
+        <w:ind w:left="4360" w:hanging="400"/>
+      </w:pPr>
+      <w:rPr>
+        <w:rFonts w:ascii="Wingdings" w:hAnsi="Wingdings" w:hint="default"/>
+      </w:rPr>
+    </w:lvl>
+    <w:lvl w:ilvl="8" w:tplc="04090005" w:tentative="1">
+      <w:start w:val="1"/>
+      <w:numFmt w:val="bullet"/>
+      <w:lvlText w:val=""/>
+      <w:lvlJc w:val="left"/>
+      <w:pPr>
+        <w:ind w:left="4760" w:hanging="400"/>
+      </w:pPr>
+      <w:rPr>
+        <w:rFonts w:ascii="Wingdings" w:hAnsi="Wingdings" w:hint="default"/>
+      </w:rPr>
+    </w:lvl>
+  </w:abstractNum>
+  <w:abstractNum w:abstractNumId="5" w15:restartNumberingAfterBreak="0">
     <w:nsid w:val="5B9B0E1B"/>
     <w:multiLevelType w:val="hybridMultilevel"/>
-    <w:tmpl w:val="7D5E26BA"/>
-    <w:lvl w:ilvl="0" w:tplc="9E2A571E">
-      <w:start w:val="2"/>
-      <w:numFmt w:val="bullet"/>
-      <w:lvlText w:val="-"/>
+    <w:tmpl w:val="1A884C20"/>
+    <w:lvl w:ilvl="0" w:tplc="04090003">
+      <w:start w:val="1"/>
+      <w:numFmt w:val="bullet"/>
+      <w:lvlText w:val=""/>
       <w:lvlJc w:val="left"/>
       <w:pPr>
         <w:ind w:left="1160" w:hanging="360"/>
       </w:pPr>
       <w:rPr>
-        <w:rFonts w:ascii="맑은 고딕" w:eastAsia="맑은 고딕" w:hAnsi="맑은 고딕" w:cstheme="minorBidi" w:hint="eastAsia"/>
+        <w:rFonts w:ascii="Wingdings" w:hAnsi="Wingdings" w:hint="default"/>
       </w:rPr>
     </w:lvl>
     <w:lvl w:ilvl="1" w:tplc="04090003">
@@ -1121,7 +2946,7 @@
       </w:rPr>
     </w:lvl>
   </w:abstractNum>
-  <w:abstractNum w:abstractNumId="2" w15:restartNumberingAfterBreak="0">
+  <w:abstractNum w:abstractNumId="6" w15:restartNumberingAfterBreak="0">
     <w:nsid w:val="615A7490"/>
     <w:multiLevelType w:val="hybridMultilevel"/>
     <w:tmpl w:val="E5CA1EBC"/>
@@ -1136,7 +2961,7 @@
         <w:rFonts w:ascii="맑은 고딕" w:eastAsia="맑은 고딕" w:hAnsi="맑은 고딕" w:cstheme="minorBidi" w:hint="eastAsia"/>
       </w:rPr>
     </w:lvl>
-    <w:lvl w:ilvl="1" w:tplc="04090003" w:tentative="1">
+    <w:lvl w:ilvl="1" w:tplc="04090003">
       <w:start w:val="1"/>
       <w:numFmt w:val="bullet"/>
       <w:lvlText w:val=""/>
@@ -1233,10 +3058,10 @@
       </w:rPr>
     </w:lvl>
   </w:abstractNum>
-  <w:abstractNum w:abstractNumId="3" w15:restartNumberingAfterBreak="0">
+  <w:abstractNum w:abstractNumId="7" w15:restartNumberingAfterBreak="0">
     <w:nsid w:val="7420451D"/>
     <w:multiLevelType w:val="hybridMultilevel"/>
-    <w:tmpl w:val="071CFAC8"/>
+    <w:tmpl w:val="C5A0192A"/>
     <w:lvl w:ilvl="0" w:tplc="6EF88DB6">
       <w:start w:val="1"/>
       <w:numFmt w:val="decimal"/>
@@ -1249,14 +3074,17 @@
         <w:rFonts w:hint="eastAsia"/>
       </w:rPr>
     </w:lvl>
-    <w:lvl w:ilvl="1" w:tplc="04090019">
-      <w:start w:val="1"/>
-      <w:numFmt w:val="upperLetter"/>
-      <w:lvlText w:val="%2."/>
+    <w:lvl w:ilvl="1" w:tplc="04090003">
+      <w:start w:val="1"/>
+      <w:numFmt w:val="bullet"/>
+      <w:lvlText w:val=""/>
       <w:lvlJc w:val="left"/>
       <w:pPr>
         <w:ind w:left="1200" w:hanging="400"/>
       </w:pPr>
+      <w:rPr>
+        <w:rFonts w:ascii="Wingdings" w:hAnsi="Wingdings" w:hint="default"/>
+      </w:rPr>
     </w:lvl>
     <w:lvl w:ilvl="2" w:tplc="0409001B" w:tentative="1">
       <w:start w:val="1"/>
@@ -1322,17 +3150,145 @@
       </w:pPr>
     </w:lvl>
   </w:abstractNum>
+  <w:abstractNum w:abstractNumId="8" w15:restartNumberingAfterBreak="0">
+    <w:nsid w:val="78DD0C77"/>
+    <w:multiLevelType w:val="hybridMultilevel"/>
+    <w:tmpl w:val="A08EE406"/>
+    <w:lvl w:ilvl="0" w:tplc="04090003">
+      <w:start w:val="1"/>
+      <w:numFmt w:val="bullet"/>
+      <w:lvlText w:val=""/>
+      <w:lvlJc w:val="left"/>
+      <w:pPr>
+        <w:ind w:left="2000" w:hanging="400"/>
+      </w:pPr>
+      <w:rPr>
+        <w:rFonts w:ascii="Wingdings" w:hAnsi="Wingdings" w:hint="default"/>
+      </w:rPr>
+    </w:lvl>
+    <w:lvl w:ilvl="1" w:tplc="04090003" w:tentative="1">
+      <w:start w:val="1"/>
+      <w:numFmt w:val="bullet"/>
+      <w:lvlText w:val=""/>
+      <w:lvlJc w:val="left"/>
+      <w:pPr>
+        <w:ind w:left="2400" w:hanging="400"/>
+      </w:pPr>
+      <w:rPr>
+        <w:rFonts w:ascii="Wingdings" w:hAnsi="Wingdings" w:hint="default"/>
+      </w:rPr>
+    </w:lvl>
+    <w:lvl w:ilvl="2" w:tplc="04090005" w:tentative="1">
+      <w:start w:val="1"/>
+      <w:numFmt w:val="bullet"/>
+      <w:lvlText w:val=""/>
+      <w:lvlJc w:val="left"/>
+      <w:pPr>
+        <w:ind w:left="2800" w:hanging="400"/>
+      </w:pPr>
+      <w:rPr>
+        <w:rFonts w:ascii="Wingdings" w:hAnsi="Wingdings" w:hint="default"/>
+      </w:rPr>
+    </w:lvl>
+    <w:lvl w:ilvl="3" w:tplc="04090001" w:tentative="1">
+      <w:start w:val="1"/>
+      <w:numFmt w:val="bullet"/>
+      <w:lvlText w:val=""/>
+      <w:lvlJc w:val="left"/>
+      <w:pPr>
+        <w:ind w:left="3200" w:hanging="400"/>
+      </w:pPr>
+      <w:rPr>
+        <w:rFonts w:ascii="Wingdings" w:hAnsi="Wingdings" w:hint="default"/>
+      </w:rPr>
+    </w:lvl>
+    <w:lvl w:ilvl="4" w:tplc="04090003" w:tentative="1">
+      <w:start w:val="1"/>
+      <w:numFmt w:val="bullet"/>
+      <w:lvlText w:val=""/>
+      <w:lvlJc w:val="left"/>
+      <w:pPr>
+        <w:ind w:left="3600" w:hanging="400"/>
+      </w:pPr>
+      <w:rPr>
+        <w:rFonts w:ascii="Wingdings" w:hAnsi="Wingdings" w:hint="default"/>
+      </w:rPr>
+    </w:lvl>
+    <w:lvl w:ilvl="5" w:tplc="04090005" w:tentative="1">
+      <w:start w:val="1"/>
+      <w:numFmt w:val="bullet"/>
+      <w:lvlText w:val=""/>
+      <w:lvlJc w:val="left"/>
+      <w:pPr>
+        <w:ind w:left="4000" w:hanging="400"/>
+      </w:pPr>
+      <w:rPr>
+        <w:rFonts w:ascii="Wingdings" w:hAnsi="Wingdings" w:hint="default"/>
+      </w:rPr>
+    </w:lvl>
+    <w:lvl w:ilvl="6" w:tplc="04090001" w:tentative="1">
+      <w:start w:val="1"/>
+      <w:numFmt w:val="bullet"/>
+      <w:lvlText w:val=""/>
+      <w:lvlJc w:val="left"/>
+      <w:pPr>
+        <w:ind w:left="4400" w:hanging="400"/>
+      </w:pPr>
+      <w:rPr>
+        <w:rFonts w:ascii="Wingdings" w:hAnsi="Wingdings" w:hint="default"/>
+      </w:rPr>
+    </w:lvl>
+    <w:lvl w:ilvl="7" w:tplc="04090003" w:tentative="1">
+      <w:start w:val="1"/>
+      <w:numFmt w:val="bullet"/>
+      <w:lvlText w:val=""/>
+      <w:lvlJc w:val="left"/>
+      <w:pPr>
+        <w:ind w:left="4800" w:hanging="400"/>
+      </w:pPr>
+      <w:rPr>
+        <w:rFonts w:ascii="Wingdings" w:hAnsi="Wingdings" w:hint="default"/>
+      </w:rPr>
+    </w:lvl>
+    <w:lvl w:ilvl="8" w:tplc="04090005" w:tentative="1">
+      <w:start w:val="1"/>
+      <w:numFmt w:val="bullet"/>
+      <w:lvlText w:val=""/>
+      <w:lvlJc w:val="left"/>
+      <w:pPr>
+        <w:ind w:left="5200" w:hanging="400"/>
+      </w:pPr>
+      <w:rPr>
+        <w:rFonts w:ascii="Wingdings" w:hAnsi="Wingdings" w:hint="default"/>
+      </w:rPr>
+    </w:lvl>
+  </w:abstractNum>
   <w:num w:numId="1">
+    <w:abstractNumId w:val="6"/>
+  </w:num>
+  <w:num w:numId="2">
     <w:abstractNumId w:val="2"/>
   </w:num>
-  <w:num w:numId="2">
+  <w:num w:numId="3">
+    <w:abstractNumId w:val="7"/>
+  </w:num>
+  <w:num w:numId="4">
+    <w:abstractNumId w:val="5"/>
+  </w:num>
+  <w:num w:numId="5">
+    <w:abstractNumId w:val="4"/>
+  </w:num>
+  <w:num w:numId="6">
+    <w:abstractNumId w:val="8"/>
+  </w:num>
+  <w:num w:numId="7">
+    <w:abstractNumId w:val="1"/>
+  </w:num>
+  <w:num w:numId="8">
     <w:abstractNumId w:val="0"/>
   </w:num>
-  <w:num w:numId="3">
+  <w:num w:numId="9">
     <w:abstractNumId w:val="3"/>
-  </w:num>
-  <w:num w:numId="4">
-    <w:abstractNumId w:val="1"/>
   </w:num>
 </w:numbering>
 </file>

--- a/web/그래픽스 정리.docx
+++ b/web/그래픽스 정리.docx
@@ -12,11 +12,6 @@
     </w:p>
     <w:p/>
     <w:p>
-      <w:pPr>
-        <w:rPr>
-          <w:rFonts w:hint="eastAsia"/>
-        </w:rPr>
-      </w:pPr>
       <w:r>
         <w:rPr>
           <w:rFonts w:hint="eastAsia"/>
@@ -35,13 +30,7 @@
         <w:t xml:space="preserve"> Cannon.js</w:t>
       </w:r>
     </w:p>
-    <w:p>
-      <w:pPr>
-        <w:rPr>
-          <w:rFonts w:hint="eastAsia"/>
-        </w:rPr>
-      </w:pPr>
-    </w:p>
+    <w:p/>
     <w:p>
       <w:r>
         <w:rPr>
@@ -85,11 +74,6 @@
       </w:r>
     </w:p>
     <w:p>
-      <w:pPr>
-        <w:rPr>
-          <w:rFonts w:hint="eastAsia"/>
-        </w:rPr>
-      </w:pPr>
       <w:r>
         <w:rPr>
           <w:rFonts w:hint="eastAsia"/>
@@ -365,8 +349,13 @@
         <w:t>l</w:t>
       </w:r>
       <w:r>
-        <w:t>oadPlane</w:t>
-      </w:r>
+        <w:t>oad</w:t>
+      </w:r>
+      <w:bookmarkStart w:id="0" w:name="_GoBack"/>
+      <w:r>
+        <w:t>Kite</w:t>
+      </w:r>
+      <w:bookmarkEnd w:id="0"/>
       <w:proofErr w:type="spellEnd"/>
     </w:p>
     <w:p>
@@ -377,13 +366,13 @@
           <w:numId w:val="4"/>
         </w:numPr>
         <w:ind w:leftChars="0"/>
-        <w:rPr>
-          <w:rFonts w:hint="eastAsia"/>
-        </w:rPr>
       </w:pPr>
       <w:proofErr w:type="spellStart"/>
       <w:r>
-        <w:t>AddPlane</w:t>
+        <w:t>Add</w:t>
+      </w:r>
+      <w:r>
+        <w:t>Kite</w:t>
       </w:r>
       <w:proofErr w:type="spellEnd"/>
       <w:r>
@@ -875,9 +864,6 @@
           <w:numId w:val="4"/>
         </w:numPr>
         <w:ind w:leftChars="0"/>
-        <w:rPr>
-          <w:rFonts w:hint="eastAsia"/>
-        </w:rPr>
       </w:pPr>
       <w:r>
         <w:rPr>
@@ -992,9 +978,6 @@
     <w:p>
       <w:pPr>
         <w:ind w:left="1200"/>
-        <w:rPr>
-          <w:rFonts w:hint="eastAsia"/>
-        </w:rPr>
       </w:pPr>
       <w:r>
         <w:t>&lt;Terrain&gt;</w:t>
@@ -1080,7 +1063,13 @@
         <w:t>T</w:t>
       </w:r>
       <w:r>
-        <w:t>hree.PlaneGeometry</w:t>
+        <w:t>hree.</w:t>
+      </w:r>
+      <w:r>
+        <w:t>Kite</w:t>
+      </w:r>
+      <w:r>
+        <w:t>Geometry</w:t>
       </w:r>
       <w:proofErr w:type="spellEnd"/>
       <w:r>
@@ -1654,11 +1643,19 @@
       <w:r>
         <w:t xml:space="preserve">) </w:t>
       </w:r>
-      <w:r>
-        <w:rPr>
-          <w:rFonts w:hint="eastAsia"/>
-        </w:rPr>
-        <w:t xml:space="preserve">를 몇 개 붙여서 구름 모양 </w:t>
+      <w:proofErr w:type="spellStart"/>
+      <w:r>
+        <w:rPr>
+          <w:rFonts w:hint="eastAsia"/>
+        </w:rPr>
+        <w:t>를</w:t>
+      </w:r>
+      <w:proofErr w:type="spellEnd"/>
+      <w:r>
+        <w:rPr>
+          <w:rFonts w:hint="eastAsia"/>
+        </w:rPr>
+        <w:t xml:space="preserve"> 몇 개 붙여서 구름 모양 </w:t>
       </w:r>
       <w:proofErr w:type="spellStart"/>
       <w:r>
@@ -1876,7 +1873,7 @@
         <w:t xml:space="preserve">의 </w:t>
       </w:r>
       <w:r>
-        <w:t>plane</w:t>
+        <w:t>Kite</w:t>
       </w:r>
       <w:r>
         <w:rPr>
@@ -2051,7 +2048,10 @@
         <w:t>m</w:t>
       </w:r>
       <w:r>
-        <w:t>ovePlane</w:t>
+        <w:t>ove</w:t>
+      </w:r>
+      <w:r>
+        <w:t>Kite</w:t>
       </w:r>
       <w:proofErr w:type="spellEnd"/>
       <w:r>
@@ -2115,9 +2115,6 @@
           <w:numId w:val="3"/>
         </w:numPr>
         <w:ind w:leftChars="0"/>
-        <w:rPr>
-          <w:rFonts w:hint="eastAsia"/>
-        </w:rPr>
       </w:pPr>
       <w:r>
         <w:rPr>
@@ -2229,9 +2226,6 @@
           <w:numId w:val="1"/>
         </w:numPr>
         <w:ind w:leftChars="0"/>
-        <w:rPr>
-          <w:rFonts w:hint="eastAsia"/>
-        </w:rPr>
       </w:pPr>
       <w:proofErr w:type="spellStart"/>
       <w:r>
@@ -2277,8 +2271,6 @@
       <w:r>
         <w:t xml:space="preserve"> </w:t>
       </w:r>
-      <w:bookmarkStart w:id="0" w:name="_GoBack"/>
-      <w:bookmarkEnd w:id="0"/>
     </w:p>
     <w:sectPr>
       <w:pgSz w:w="11906" w:h="16838"/>
@@ -3311,7 +3303,7 @@
       </w:pPr>
     </w:pPrDefault>
   </w:docDefaults>
-  <w:latentStyles w:defLockedState="0" w:defUIPriority="99" w:defSemiHidden="0" w:defUnhideWhenUsed="0" w:defQFormat="0" w:count="375">
+  <w:latentStyles w:defLockedState="0" w:defUIPriority="99" w:defSemiHidden="0" w:defUnhideWhenUsed="0" w:defQFormat="0" w:count="376">
     <w:lsdException w:name="Normal" w:uiPriority="0" w:qFormat="1"/>
     <w:lsdException w:name="heading 1" w:uiPriority="9" w:qFormat="1"/>
     <w:lsdException w:name="heading 2" w:semiHidden="1" w:uiPriority="9" w:unhideWhenUsed="1" w:qFormat="1"/>
@@ -3417,7 +3409,6 @@
     <w:lsdException w:name="HTML Sample" w:semiHidden="1" w:unhideWhenUsed="1"/>
     <w:lsdException w:name="HTML Typewriter" w:semiHidden="1" w:unhideWhenUsed="1"/>
     <w:lsdException w:name="HTML Variable" w:semiHidden="1" w:unhideWhenUsed="1"/>
-    <w:lsdException w:name="Normal Table" w:semiHidden="1" w:unhideWhenUsed="1"/>
     <w:lsdException w:name="annotation subject" w:semiHidden="1" w:unhideWhenUsed="1"/>
     <w:lsdException w:name="No List" w:semiHidden="1" w:unhideWhenUsed="1"/>
     <w:lsdException w:name="Outline List 1" w:semiHidden="1" w:unhideWhenUsed="1"/>
@@ -3464,10 +3455,8 @@
     <w:lsdException w:name="Table Subtle 2" w:semiHidden="1" w:unhideWhenUsed="1"/>
     <w:lsdException w:name="Table Web 1" w:semiHidden="1" w:unhideWhenUsed="1"/>
     <w:lsdException w:name="Table Web 2" w:semiHidden="1" w:unhideWhenUsed="1"/>
-    <w:lsdException w:name="Table Web 3" w:semiHidden="1" w:unhideWhenUsed="1"/>
     <w:lsdException w:name="Balloon Text" w:semiHidden="1" w:unhideWhenUsed="1"/>
     <w:lsdException w:name="Table Grid" w:uiPriority="39"/>
-    <w:lsdException w:name="Table Theme" w:semiHidden="1" w:unhideWhenUsed="1"/>
     <w:lsdException w:name="Placeholder Text" w:semiHidden="1"/>
     <w:lsdException w:name="No Spacing" w:uiPriority="1" w:qFormat="1"/>
     <w:lsdException w:name="Light Shading" w:uiPriority="60"/>
@@ -3687,6 +3676,7 @@
     <w:lsdException w:name="Smart Hyperlink" w:semiHidden="1" w:unhideWhenUsed="1"/>
     <w:lsdException w:name="Hashtag" w:semiHidden="1" w:unhideWhenUsed="1"/>
     <w:lsdException w:name="Unresolved Mention" w:semiHidden="1" w:unhideWhenUsed="1"/>
+    <w:lsdException w:name="Smart Link" w:semiHidden="1" w:unhideWhenUsed="1"/>
   </w:latentStyles>
   <w:style w:type="paragraph" w:default="1" w:styleId="a">
     <w:name w:val="Normal"/>
